--- a/Lab 3.docx
+++ b/Lab 3.docx
@@ -34,31 +34,57 @@
         <w:pStyle w:val="ListNumber"/>
         <w:rPr>
           <w:rFonts w:ascii="Calibri" w:hAnsi="Calibri" w:cs="Calibri"/>
+          <w:sz w:val="22"/>
+          <w:szCs w:val="22"/>
         </w:rPr>
       </w:pPr>
       <w:r>
         <w:rPr>
           <w:rFonts w:ascii="Calibri" w:hAnsi="Calibri" w:cs="Calibri"/>
+          <w:sz w:val="22"/>
+          <w:szCs w:val="22"/>
         </w:rPr>
         <w:t>Client’s IP : 192.168.2.12</w:t>
       </w:r>
       <w:r>
         <w:rPr>
           <w:rFonts w:ascii="Calibri" w:hAnsi="Calibri" w:cs="Calibri"/>
+          <w:sz w:val="22"/>
+          <w:szCs w:val="22"/>
         </w:rPr>
         <w:t xml:space="preserve"> .</w:t>
       </w:r>
       <w:r>
         <w:rPr>
           <w:rFonts w:ascii="Calibri" w:hAnsi="Calibri" w:cs="Calibri"/>
+          <w:sz w:val="22"/>
+          <w:szCs w:val="22"/>
         </w:rPr>
         <w:br/>
       </w:r>
       <w:r>
         <w:rPr>
           <w:rFonts w:ascii="Calibri" w:hAnsi="Calibri" w:cs="Calibri"/>
-        </w:rPr>
-        <w:t>Client’s TCP port number: 65362.</w:t>
+          <w:sz w:val="22"/>
+          <w:szCs w:val="22"/>
+        </w:rPr>
+        <w:t>Client’s TCP port number: 6536</w:t>
+      </w:r>
+      <w:r>
+        <w:rPr>
+          <w:rFonts w:ascii="Calibri" w:hAnsi="Calibri" w:cs="Calibri"/>
+          <w:sz w:val="22"/>
+          <w:szCs w:val="22"/>
+        </w:rPr>
+        <w:t>1</w:t>
+      </w:r>
+      <w:r>
+        <w:rPr>
+          <w:rFonts w:ascii="Calibri" w:hAnsi="Calibri" w:cs="Calibri"/>
+          <w:sz w:val="22"/>
+          <w:szCs w:val="22"/>
+        </w:rPr>
+        <w:t>.</w:t>
       </w:r>
     </w:p>
     <w:p>
@@ -66,17 +92,23 @@
         <w:pStyle w:val="ListNumber"/>
         <w:rPr>
           <w:rFonts w:ascii="Calibri" w:hAnsi="Calibri" w:cs="Calibri"/>
+          <w:sz w:val="22"/>
+          <w:szCs w:val="22"/>
         </w:rPr>
       </w:pPr>
       <w:r>
         <w:rPr>
           <w:rFonts w:ascii="Calibri" w:hAnsi="Calibri" w:cs="Calibri"/>
+          <w:sz w:val="22"/>
+          <w:szCs w:val="22"/>
         </w:rPr>
         <w:t>Gaia’s IP: 128.119.245.12 .</w:t>
       </w:r>
       <w:r>
         <w:rPr>
           <w:rFonts w:ascii="Calibri" w:hAnsi="Calibri" w:cs="Calibri"/>
+          <w:sz w:val="22"/>
+          <w:szCs w:val="22"/>
         </w:rPr>
         <w:br/>
         <w:t>Gaia’s TCP porn number : 80.</w:t>
@@ -87,14 +119,58 @@
         <w:pStyle w:val="ListNumber"/>
         <w:rPr>
           <w:rFonts w:ascii="Calibri" w:hAnsi="Calibri" w:cs="Calibri"/>
+          <w:sz w:val="22"/>
+          <w:szCs w:val="22"/>
         </w:rPr>
       </w:pPr>
       <w:r>
         <w:rPr>
           <w:rFonts w:ascii="Calibri" w:hAnsi="Calibri" w:cs="Calibri"/>
+          <w:sz w:val="22"/>
+          <w:szCs w:val="22"/>
           <w:lang w:bidi="he-IL"/>
         </w:rPr>
-        <w:t>Null</w:t>
+        <w:t>The TCP opened 2 ports(</w:t>
+      </w:r>
+      <w:r>
+        <w:rPr>
+          <w:rFonts w:ascii="Calibri" w:hAnsi="Calibri" w:cs="Calibri"/>
+          <w:sz w:val="22"/>
+          <w:szCs w:val="22"/>
+        </w:rPr>
+        <w:t>6536</w:t>
+      </w:r>
+      <w:r>
+        <w:rPr>
+          <w:rFonts w:ascii="Calibri" w:hAnsi="Calibri" w:cs="Calibri"/>
+          <w:sz w:val="22"/>
+          <w:szCs w:val="22"/>
+        </w:rPr>
+        <w:t>1,</w:t>
+      </w:r>
+      <w:r>
+        <w:rPr>
+          <w:rFonts w:ascii="Calibri" w:hAnsi="Calibri" w:cs="Calibri"/>
+          <w:sz w:val="22"/>
+          <w:szCs w:val="22"/>
+        </w:rPr>
+        <w:t xml:space="preserve"> </w:t>
+      </w:r>
+      <w:r>
+        <w:rPr>
+          <w:rFonts w:ascii="Calibri" w:hAnsi="Calibri" w:cs="Calibri"/>
+          <w:sz w:val="22"/>
+          <w:szCs w:val="22"/>
+        </w:rPr>
+        <w:t>6536</w:t>
+      </w:r>
+      <w:r>
+        <w:rPr>
+          <w:rFonts w:ascii="Calibri" w:hAnsi="Calibri" w:cs="Calibri"/>
+          <w:sz w:val="22"/>
+          <w:szCs w:val="22"/>
+        </w:rPr>
+        <w:t>2) and that is the only change.</w:t>
       </w:r>
     </w:p>
     <w:p>
@@ -102,11 +178,15 @@
         <w:pStyle w:val="ListNumber"/>
         <w:rPr>
           <w:rFonts w:ascii="Calibri" w:hAnsi="Calibri" w:cs="Calibri"/>
+          <w:sz w:val="22"/>
+          <w:szCs w:val="22"/>
         </w:rPr>
       </w:pPr>
       <w:r>
         <w:rPr>
           <w:rFonts w:ascii="Calibri" w:hAnsi="Calibri" w:cs="Calibri"/>
+          <w:sz w:val="22"/>
+          <w:szCs w:val="22"/>
           <w:lang w:bidi="he-IL"/>
         </w:rPr>
         <w:t>The client’s port will remain unchanged because the only port that will change is the TCP port instead of 80 it will be a port that support UDP protocol.</w:t>
@@ -117,18 +197,24 @@
         <w:pStyle w:val="ListNumber"/>
         <w:rPr>
           <w:rFonts w:ascii="Calibri" w:hAnsi="Calibri" w:cs="Calibri"/>
+          <w:sz w:val="22"/>
+          <w:szCs w:val="22"/>
           <w:lang w:val="en-IL"/>
         </w:rPr>
       </w:pPr>
       <w:r>
         <w:rPr>
           <w:rFonts w:ascii="Calibri" w:hAnsi="Calibri" w:cs="Calibri"/>
+          <w:sz w:val="22"/>
+          <w:szCs w:val="22"/>
         </w:rPr>
         <w:t xml:space="preserve">a. Seq num is 0 </w:t>
       </w:r>
       <w:r>
         <w:rPr>
           <w:rFonts w:ascii="Calibri" w:hAnsi="Calibri" w:cs="Calibri"/>
+          <w:sz w:val="22"/>
+          <w:szCs w:val="22"/>
         </w:rPr>
         <w:br/>
         <w:t xml:space="preserve">b. </w:t>
@@ -136,6 +222,8 @@
       <w:r>
         <w:rPr>
           <w:rFonts w:ascii="Calibri" w:hAnsi="Calibri" w:cs="Calibri"/>
+          <w:sz w:val="22"/>
+          <w:szCs w:val="22"/>
           <w:lang w:val="en-IL"/>
         </w:rPr>
         <w:t>The syn segement can be seen to be set to 1</w:t>
@@ -143,6 +231,8 @@
       <w:r>
         <w:rPr>
           <w:rFonts w:ascii="Calibri" w:hAnsi="Calibri" w:cs="Calibri"/>
+          <w:sz w:val="22"/>
+          <w:szCs w:val="22"/>
         </w:rPr>
         <w:t>.</w:t>
       </w:r>
@@ -150,6 +240,8 @@
         <w:rPr>
           <w:rFonts w:ascii="Calibri" w:hAnsi="Calibri" w:cs="Calibri"/>
           <w:noProof/>
+          <w:sz w:val="22"/>
+          <w:szCs w:val="22"/>
           <w:lang w:bidi="he-IL"/>
         </w:rPr>
         <w:t xml:space="preserve"> </w:t>
@@ -158,6 +250,8 @@
         <w:rPr>
           <w:rFonts w:ascii="Calibri" w:hAnsi="Calibri" w:cs="Calibri"/>
           <w:noProof/>
+          <w:sz w:val="22"/>
+          <w:szCs w:val="22"/>
           <w:lang w:bidi="he-IL"/>
         </w:rPr>
         <w:br/>
@@ -166,6 +260,8 @@
         <w:rPr>
           <w:rFonts w:ascii="Calibri" w:hAnsi="Calibri" w:cs="Calibri"/>
           <w:noProof/>
+          <w:sz w:val="22"/>
+          <w:szCs w:val="22"/>
           <w:lang w:bidi="he-IL"/>
         </w:rPr>
         <mc:AlternateContent>
@@ -273,6 +369,8 @@
         <w:pStyle w:val="ListNumber"/>
         <w:rPr>
           <w:rFonts w:ascii="Calibri" w:hAnsi="Calibri" w:cs="Calibri"/>
+          <w:sz w:val="22"/>
+          <w:szCs w:val="22"/>
           <w:lang w:val="en-IL"/>
         </w:rPr>
       </w:pPr>
@@ -280,6 +378,8 @@
         <w:rPr>
           <w:rFonts w:ascii="Calibri" w:hAnsi="Calibri" w:cs="Calibri"/>
           <w:noProof/>
+          <w:sz w:val="22"/>
+          <w:szCs w:val="22"/>
         </w:rPr>
         <mc:AlternateContent>
           <mc:Choice Requires="wpi">
@@ -326,6 +426,8 @@
         <w:rPr>
           <w:rFonts w:ascii="Calibri" w:hAnsi="Calibri" w:cs="Calibri"/>
           <w:noProof/>
+          <w:sz w:val="22"/>
+          <w:szCs w:val="22"/>
         </w:rPr>
         <mc:AlternateContent>
           <mc:Choice Requires="wpi">
@@ -372,6 +474,8 @@
       <w:r>
         <w:rPr>
           <w:rFonts w:ascii="Calibri" w:hAnsi="Calibri" w:cs="Calibri"/>
+          <w:sz w:val="22"/>
+          <w:szCs w:val="22"/>
         </w:rPr>
         <w:t>a,b</w:t>
       </w:r>
@@ -379,12 +483,16 @@
       <w:r>
         <w:rPr>
           <w:rFonts w:ascii="Calibri" w:hAnsi="Calibri" w:cs="Calibri"/>
+          <w:sz w:val="22"/>
+          <w:szCs w:val="22"/>
         </w:rPr>
         <w:t>. Both the seq num and acknowledgment num is one.</w:t>
       </w:r>
       <w:r>
         <w:rPr>
           <w:rFonts w:ascii="Calibri" w:hAnsi="Calibri" w:cs="Calibri"/>
+          <w:sz w:val="22"/>
+          <w:szCs w:val="22"/>
         </w:rPr>
         <w:br/>
         <w:t>c. Gaia dete</w:t>
@@ -392,18 +500,16 @@
       <w:r>
         <w:rPr>
           <w:rFonts w:ascii="Calibri" w:hAnsi="Calibri" w:cs="Calibri"/>
-        </w:rPr>
-        <w:t>rmined the value with adding to the seq num 1 to the last segment</w:t>
-      </w:r>
-      <w:r>
-        <w:rPr>
-          <w:rFonts w:ascii="Calibri" w:hAnsi="Calibri" w:cs="Calibri"/>
-        </w:rPr>
-        <w:t>.</w:t>
-      </w:r>
-      <w:r>
-        <w:rPr>
-          <w:rFonts w:ascii="Calibri" w:hAnsi="Calibri" w:cs="Calibri"/>
+          <w:sz w:val="22"/>
+          <w:szCs w:val="22"/>
+        </w:rPr>
+        <w:t>rmined the value with adding to the seq num 1 to the last segment.</w:t>
+      </w:r>
+      <w:r>
+        <w:rPr>
+          <w:rFonts w:ascii="Calibri" w:hAnsi="Calibri" w:cs="Calibri"/>
+          <w:sz w:val="22"/>
+          <w:szCs w:val="22"/>
         </w:rPr>
         <w:br/>
         <w:t xml:space="preserve">d. acknowledgment and syn set </w:t>
@@ -411,12 +517,17 @@
       <w:r>
         <w:rPr>
           <w:rFonts w:ascii="Calibri" w:hAnsi="Calibri" w:cs="Calibri"/>
+          <w:sz w:val="22"/>
+          <w:szCs w:val="22"/>
         </w:rPr>
         <w:br/>
       </w:r>
       <w:r>
         <w:rPr>
           <w:rFonts w:ascii="Calibri" w:hAnsi="Calibri" w:cs="Calibri"/>
+          <w:noProof/>
+          <w:sz w:val="22"/>
+          <w:szCs w:val="22"/>
         </w:rPr>
         <w:drawing>
           <wp:inline distT="0" distB="0" distL="0" distR="0" wp14:anchorId="066DC47D" wp14:editId="3C17934D">
@@ -457,6 +568,8 @@
       <w:r>
         <w:rPr>
           <w:rFonts w:ascii="Calibri" w:hAnsi="Calibri" w:cs="Calibri"/>
+          <w:sz w:val="22"/>
+          <w:szCs w:val="22"/>
         </w:rPr>
         <w:br/>
       </w:r>
@@ -466,12 +579,16 @@
         <w:pStyle w:val="ListNumber"/>
         <w:rPr>
           <w:rFonts w:ascii="Calibri" w:hAnsi="Calibri" w:cs="Calibri"/>
+          <w:sz w:val="22"/>
+          <w:szCs w:val="22"/>
           <w:lang w:val="en-IL"/>
         </w:rPr>
       </w:pPr>
       <w:r>
         <w:rPr>
           <w:rFonts w:ascii="Calibri" w:hAnsi="Calibri" w:cs="Calibri"/>
+          <w:sz w:val="22"/>
+          <w:szCs w:val="22"/>
         </w:rPr>
         <w:lastRenderedPageBreak/>
         <w:t>a. The seq num is 1.</w:t>
@@ -479,6 +596,8 @@
       <w:r>
         <w:rPr>
           <w:rFonts w:ascii="Calibri" w:hAnsi="Calibri" w:cs="Calibri"/>
+          <w:sz w:val="22"/>
+          <w:szCs w:val="22"/>
         </w:rPr>
         <w:br/>
         <w:t>b. line number 43</w:t>
@@ -486,6 +605,8 @@
       <w:r>
         <w:rPr>
           <w:rFonts w:ascii="Calibri" w:hAnsi="Calibri" w:cs="Calibri"/>
+          <w:sz w:val="22"/>
+          <w:szCs w:val="22"/>
         </w:rPr>
         <w:br/>
         <w:t>c.</w:t>
@@ -493,10 +614,17 @@
       <w:r>
         <w:rPr>
           <w:rFonts w:ascii="Calibri" w:hAnsi="Calibri" w:cs="Calibri"/>
+          <w:sz w:val="22"/>
+          <w:szCs w:val="22"/>
         </w:rPr>
         <w:br/>
       </w:r>
       <w:r>
+        <w:rPr>
+          <w:noProof/>
+          <w:sz w:val="22"/>
+          <w:szCs w:val="22"/>
+        </w:rPr>
         <w:drawing>
           <wp:inline distT="0" distB="0" distL="0" distR="0" wp14:anchorId="13509338" wp14:editId="152C996C">
             <wp:extent cx="3048000" cy="2057400"/>
@@ -539,12 +667,16 @@
         <w:pStyle w:val="ListNumber"/>
         <w:rPr>
           <w:rFonts w:ascii="Calibri" w:hAnsi="Calibri" w:cs="Calibri"/>
+          <w:sz w:val="22"/>
+          <w:szCs w:val="22"/>
           <w:lang w:val="en-IL"/>
         </w:rPr>
       </w:pPr>
       <w:r>
         <w:rPr>
           <w:rFonts w:ascii="Calibri" w:hAnsi="Calibri" w:cs="Calibri"/>
+          <w:sz w:val="22"/>
+          <w:szCs w:val="22"/>
         </w:rPr>
         <w:br/>
       </w:r>
@@ -552,13 +684,15 @@
         <w:rPr>
           <w:rFonts w:ascii="Calibri" w:hAnsi="Calibri" w:cs="Calibri"/>
           <w:noProof/>
+          <w:sz w:val="22"/>
+          <w:szCs w:val="22"/>
         </w:rPr>
         <mc:AlternateContent>
           <mc:Choice Requires="wps">
             <w:drawing>
-              <wp:inline distT="0" distB="0" distL="0" distR="0" wp14:anchorId="553BE4C5" wp14:editId="175716E9">
-                <wp:extent cx="5368413" cy="2148349"/>
-                <wp:effectExtent l="0" t="0" r="3810" b="0"/>
+              <wp:inline distT="0" distB="0" distL="0" distR="0" wp14:anchorId="553BE4C5" wp14:editId="62399759">
+                <wp:extent cx="4714568" cy="2231922"/>
+                <wp:effectExtent l="0" t="0" r="0" b="3810"/>
                 <wp:docPr id="15" name="Text Box 15"/>
                 <wp:cNvGraphicFramePr/>
                 <a:graphic xmlns:a="http://schemas.openxmlformats.org/drawingml/2006/main">
@@ -568,7 +702,7 @@
                       <wps:spPr>
                         <a:xfrm>
                           <a:off x="0" y="0"/>
-                          <a:ext cx="5368413" cy="2148349"/>
+                          <a:ext cx="4714568" cy="2231922"/>
                         </a:xfrm>
                         <a:prstGeom prst="rect">
                           <a:avLst/>
@@ -585,14 +719,14 @@
                           <w:tbl>
                             <w:tblPr>
                               <w:tblStyle w:val="GridTable4-Accent1"/>
-                              <w:tblW w:w="7920" w:type="dxa"/>
+                              <w:tblW w:w="7225" w:type="dxa"/>
                               <w:tblLook w:val="04A0" w:firstRow="1" w:lastRow="0" w:firstColumn="1" w:lastColumn="0" w:noHBand="0" w:noVBand="1"/>
                             </w:tblPr>
                             <w:tblGrid>
-                              <w:gridCol w:w="1980"/>
-                              <w:gridCol w:w="1980"/>
-                              <w:gridCol w:w="1980"/>
-                              <w:gridCol w:w="1980"/>
+                              <w:gridCol w:w="1271"/>
+                              <w:gridCol w:w="1559"/>
+                              <w:gridCol w:w="2410"/>
+                              <w:gridCol w:w="1985"/>
                             </w:tblGrid>
                             <w:tr>
                               <w:trPr>
@@ -602,7 +736,7 @@
                               <w:tc>
                                 <w:tcPr>
                                   <w:cnfStyle w:val="001000000000" w:firstRow="0" w:lastRow="0" w:firstColumn="1" w:lastColumn="0" w:oddVBand="0" w:evenVBand="0" w:oddHBand="0" w:evenHBand="0" w:firstRowFirstColumn="0" w:firstRowLastColumn="0" w:lastRowFirstColumn="0" w:lastRowLastColumn="0"/>
-                                  <w:tcW w:w="1980" w:type="dxa"/>
+                                  <w:tcW w:w="1271" w:type="dxa"/>
                                   <w:vAlign w:val="center"/>
                                 </w:tcPr>
                                 <w:p>
@@ -616,13 +750,13 @@
                                     <w:rPr>
                                       <w:rFonts w:ascii="Abadi" w:hAnsi="Abadi" w:cstheme="majorBidi"/>
                                     </w:rPr>
-                                    <w:t>Number</w:t>
+                                    <w:t>Segment</w:t>
                                   </w:r>
                                 </w:p>
                               </w:tc>
                               <w:tc>
                                 <w:tcPr>
-                                  <w:tcW w:w="1980" w:type="dxa"/>
+                                  <w:tcW w:w="1559" w:type="dxa"/>
                                   <w:vAlign w:val="center"/>
                                 </w:tcPr>
                                 <w:p>
@@ -643,7 +777,7 @@
                               </w:tc>
                               <w:tc>
                                 <w:tcPr>
-                                  <w:tcW w:w="1980" w:type="dxa"/>
+                                  <w:tcW w:w="2410" w:type="dxa"/>
                                   <w:vAlign w:val="center"/>
                                 </w:tcPr>
                                 <w:p>
@@ -664,7 +798,7 @@
                               </w:tc>
                               <w:tc>
                                 <w:tcPr>
-                                  <w:tcW w:w="1980" w:type="dxa"/>
+                                  <w:tcW w:w="1985" w:type="dxa"/>
                                   <w:vAlign w:val="center"/>
                                 </w:tcPr>
                                 <w:p>
@@ -679,13 +813,7 @@
                                     <w:rPr>
                                       <w:rFonts w:ascii="Abadi" w:hAnsi="Abadi" w:cstheme="majorBidi"/>
                                     </w:rPr>
-                                    <w:t xml:space="preserve">ACK time </w:t>
-                                  </w:r>
-                                  <w:r>
-                                    <w:rPr>
-                                      <w:rFonts w:ascii="Abadi" w:hAnsi="Abadi" w:cstheme="majorBidi"/>
-                                    </w:rPr>
-                                    <w:t>received</w:t>
+                                    <w:t>ACK time received</w:t>
                                   </w:r>
                                 </w:p>
                               </w:tc>
@@ -698,7 +826,7 @@
                               <w:tc>
                                 <w:tcPr>
                                   <w:cnfStyle w:val="001000000000" w:firstRow="0" w:lastRow="0" w:firstColumn="1" w:lastColumn="0" w:oddVBand="0" w:evenVBand="0" w:oddHBand="0" w:evenHBand="0" w:firstRowFirstColumn="0" w:firstRowLastColumn="0" w:lastRowFirstColumn="0" w:lastRowLastColumn="0"/>
-                                  <w:tcW w:w="1980" w:type="dxa"/>
+                                  <w:tcW w:w="1271" w:type="dxa"/>
                                   <w:vAlign w:val="center"/>
                                 </w:tcPr>
                                 <w:p>
@@ -718,7 +846,7 @@
                               </w:tc>
                               <w:tc>
                                 <w:tcPr>
-                                  <w:tcW w:w="1980" w:type="dxa"/>
+                                  <w:tcW w:w="1559" w:type="dxa"/>
                                   <w:vAlign w:val="center"/>
                                 </w:tcPr>
                                 <w:p>
@@ -739,7 +867,7 @@
                               </w:tc>
                               <w:tc>
                                 <w:tcPr>
-                                  <w:tcW w:w="1980" w:type="dxa"/>
+                                  <w:tcW w:w="2410" w:type="dxa"/>
                                   <w:vAlign w:val="center"/>
                                 </w:tcPr>
                                 <w:p>
@@ -760,7 +888,7 @@
                               </w:tc>
                               <w:tc>
                                 <w:tcPr>
-                                  <w:tcW w:w="1980" w:type="dxa"/>
+                                  <w:tcW w:w="1985" w:type="dxa"/>
                                   <w:vAlign w:val="center"/>
                                 </w:tcPr>
                                 <w:p>
@@ -787,7 +915,7 @@
                               <w:tc>
                                 <w:tcPr>
                                   <w:cnfStyle w:val="001000000000" w:firstRow="0" w:lastRow="0" w:firstColumn="1" w:lastColumn="0" w:oddVBand="0" w:evenVBand="0" w:oddHBand="0" w:evenHBand="0" w:firstRowFirstColumn="0" w:firstRowLastColumn="0" w:lastRowFirstColumn="0" w:lastRowLastColumn="0"/>
-                                  <w:tcW w:w="1980" w:type="dxa"/>
+                                  <w:tcW w:w="1271" w:type="dxa"/>
                                   <w:vAlign w:val="center"/>
                                 </w:tcPr>
                                 <w:p>
@@ -807,7 +935,7 @@
                               </w:tc>
                               <w:tc>
                                 <w:tcPr>
-                                  <w:tcW w:w="1980" w:type="dxa"/>
+                                  <w:tcW w:w="1559" w:type="dxa"/>
                                   <w:vAlign w:val="center"/>
                                 </w:tcPr>
                                 <w:p>
@@ -828,7 +956,7 @@
                               </w:tc>
                               <w:tc>
                                 <w:tcPr>
-                                  <w:tcW w:w="1980" w:type="dxa"/>
+                                  <w:tcW w:w="2410" w:type="dxa"/>
                                   <w:vAlign w:val="center"/>
                                 </w:tcPr>
                                 <w:p>
@@ -849,7 +977,7 @@
                               </w:tc>
                               <w:tc>
                                 <w:tcPr>
-                                  <w:tcW w:w="1980" w:type="dxa"/>
+                                  <w:tcW w:w="1985" w:type="dxa"/>
                                   <w:vAlign w:val="center"/>
                                 </w:tcPr>
                                 <w:p>
@@ -864,13 +992,7 @@
                                     <w:rPr>
                                       <w:rFonts w:ascii="Abadi" w:hAnsi="Abadi" w:cstheme="majorBidi"/>
                                     </w:rPr>
-                                    <w:t>18:23:33.</w:t>
-                                  </w:r>
-                                  <w:r>
-                                    <w:rPr>
-                                      <w:rFonts w:ascii="Abadi" w:hAnsi="Abadi" w:cstheme="majorBidi"/>
-                                    </w:rPr>
-                                    <w:t>203</w:t>
+                                    <w:t>18:23:33.203</w:t>
                                   </w:r>
                                   <w:r>
                                     <w:rPr>
@@ -889,7 +1011,7 @@
                               <w:tc>
                                 <w:tcPr>
                                   <w:cnfStyle w:val="001000000000" w:firstRow="0" w:lastRow="0" w:firstColumn="1" w:lastColumn="0" w:oddVBand="0" w:evenVBand="0" w:oddHBand="0" w:evenHBand="0" w:firstRowFirstColumn="0" w:firstRowLastColumn="0" w:lastRowFirstColumn="0" w:lastRowLastColumn="0"/>
-                                  <w:tcW w:w="1980" w:type="dxa"/>
+                                  <w:tcW w:w="1271" w:type="dxa"/>
                                   <w:vAlign w:val="center"/>
                                 </w:tcPr>
                                 <w:p>
@@ -909,7 +1031,7 @@
                               </w:tc>
                               <w:tc>
                                 <w:tcPr>
-                                  <w:tcW w:w="1980" w:type="dxa"/>
+                                  <w:tcW w:w="1559" w:type="dxa"/>
                                   <w:vAlign w:val="center"/>
                                 </w:tcPr>
                                 <w:p>
@@ -930,7 +1052,7 @@
                               </w:tc>
                               <w:tc>
                                 <w:tcPr>
-                                  <w:tcW w:w="1980" w:type="dxa"/>
+                                  <w:tcW w:w="2410" w:type="dxa"/>
                                   <w:vAlign w:val="center"/>
                                 </w:tcPr>
                                 <w:p>
@@ -945,19 +1067,13 @@
                                     <w:rPr>
                                       <w:rFonts w:ascii="Abadi" w:hAnsi="Abadi" w:cstheme="majorBidi"/>
                                     </w:rPr>
-                                    <w:t>18:23:33.</w:t>
-                                  </w:r>
-                                  <w:r>
-                                    <w:rPr>
-                                      <w:rFonts w:ascii="Abadi" w:hAnsi="Abadi" w:cstheme="majorBidi"/>
-                                    </w:rPr>
-                                    <w:t>204079</w:t>
+                                    <w:t>18:23:33.204079</w:t>
                                   </w:r>
                                 </w:p>
                               </w:tc>
                               <w:tc>
                                 <w:tcPr>
-                                  <w:tcW w:w="1980" w:type="dxa"/>
+                                  <w:tcW w:w="1985" w:type="dxa"/>
                                   <w:vAlign w:val="center"/>
                                 </w:tcPr>
                                 <w:p>
@@ -972,13 +1088,7 @@
                                     <w:rPr>
                                       <w:rFonts w:ascii="Abadi" w:hAnsi="Abadi" w:cstheme="majorBidi"/>
                                     </w:rPr>
-                                    <w:t>18:23:33.</w:t>
-                                  </w:r>
-                                  <w:r>
-                                    <w:rPr>
-                                      <w:rFonts w:ascii="Abadi" w:hAnsi="Abadi" w:cstheme="majorBidi"/>
-                                    </w:rPr>
-                                    <w:t>206522</w:t>
+                                    <w:t>18:23:33.206522</w:t>
                                   </w:r>
                                 </w:p>
                               </w:tc>
@@ -990,7 +1100,7 @@
                               <w:tc>
                                 <w:tcPr>
                                   <w:cnfStyle w:val="001000000000" w:firstRow="0" w:lastRow="0" w:firstColumn="1" w:lastColumn="0" w:oddVBand="0" w:evenVBand="0" w:oddHBand="0" w:evenHBand="0" w:firstRowFirstColumn="0" w:firstRowLastColumn="0" w:lastRowFirstColumn="0" w:lastRowLastColumn="0"/>
-                                  <w:tcW w:w="1980" w:type="dxa"/>
+                                  <w:tcW w:w="1271" w:type="dxa"/>
                                   <w:vAlign w:val="center"/>
                                 </w:tcPr>
                                 <w:p>
@@ -1010,7 +1120,7 @@
                               </w:tc>
                               <w:tc>
                                 <w:tcPr>
-                                  <w:tcW w:w="1980" w:type="dxa"/>
+                                  <w:tcW w:w="1559" w:type="dxa"/>
                                   <w:vAlign w:val="center"/>
                                 </w:tcPr>
                                 <w:p>
@@ -1031,7 +1141,7 @@
                               </w:tc>
                               <w:tc>
                                 <w:tcPr>
-                                  <w:tcW w:w="1980" w:type="dxa"/>
+                                  <w:tcW w:w="2410" w:type="dxa"/>
                                   <w:vAlign w:val="center"/>
                                 </w:tcPr>
                                 <w:p>
@@ -1046,19 +1156,13 @@
                                     <w:rPr>
                                       <w:rFonts w:ascii="Abadi" w:hAnsi="Abadi" w:cstheme="majorBidi"/>
                                     </w:rPr>
-                                    <w:t>18:23:33.</w:t>
-                                  </w:r>
-                                  <w:r>
-                                    <w:rPr>
-                                      <w:rFonts w:ascii="Abadi" w:hAnsi="Abadi" w:cstheme="majorBidi"/>
-                                    </w:rPr>
-                                    <w:t>206567</w:t>
+                                    <w:t>18:23:33.206567</w:t>
                                   </w:r>
                                 </w:p>
                               </w:tc>
                               <w:tc>
                                 <w:tcPr>
-                                  <w:tcW w:w="1980" w:type="dxa"/>
+                                  <w:tcW w:w="1985" w:type="dxa"/>
                                   <w:vAlign w:val="center"/>
                                 </w:tcPr>
                                 <w:p>
@@ -1073,13 +1177,7 @@
                                     <w:rPr>
                                       <w:rFonts w:ascii="Abadi" w:hAnsi="Abadi" w:cstheme="majorBidi"/>
                                     </w:rPr>
-                                    <w:t>18:23:33.</w:t>
-                                  </w:r>
-                                  <w:r>
-                                    <w:rPr>
-                                      <w:rFonts w:ascii="Abadi" w:hAnsi="Abadi" w:cstheme="majorBidi"/>
-                                    </w:rPr>
-                                    <w:t>344763</w:t>
+                                    <w:t>18:23:33.344763</w:t>
                                   </w:r>
                                 </w:p>
                               </w:tc>
@@ -1092,7 +1190,7 @@
                               <w:tc>
                                 <w:tcPr>
                                   <w:cnfStyle w:val="001000000000" w:firstRow="0" w:lastRow="0" w:firstColumn="1" w:lastColumn="0" w:oddVBand="0" w:evenVBand="0" w:oddHBand="0" w:evenHBand="0" w:firstRowFirstColumn="0" w:firstRowLastColumn="0" w:lastRowFirstColumn="0" w:lastRowLastColumn="0"/>
-                                  <w:tcW w:w="1980" w:type="dxa"/>
+                                  <w:tcW w:w="1271" w:type="dxa"/>
                                   <w:vAlign w:val="center"/>
                                 </w:tcPr>
                                 <w:p>
@@ -1112,7 +1210,7 @@
                               </w:tc>
                               <w:tc>
                                 <w:tcPr>
-                                  <w:tcW w:w="1980" w:type="dxa"/>
+                                  <w:tcW w:w="1559" w:type="dxa"/>
                                   <w:vAlign w:val="center"/>
                                 </w:tcPr>
                                 <w:p>
@@ -1133,7 +1231,7 @@
                               </w:tc>
                               <w:tc>
                                 <w:tcPr>
-                                  <w:tcW w:w="1980" w:type="dxa"/>
+                                  <w:tcW w:w="2410" w:type="dxa"/>
                                   <w:vAlign w:val="center"/>
                                 </w:tcPr>
                                 <w:p>
@@ -1148,19 +1246,13 @@
                                     <w:rPr>
                                       <w:rFonts w:ascii="Abadi" w:hAnsi="Abadi" w:cstheme="majorBidi"/>
                                     </w:rPr>
-                                    <w:t>18:23:33.344</w:t>
-                                  </w:r>
-                                  <w:r>
-                                    <w:rPr>
-                                      <w:rFonts w:ascii="Abadi" w:hAnsi="Abadi" w:cstheme="majorBidi"/>
-                                    </w:rPr>
-                                    <w:t>838</w:t>
+                                    <w:t>18:23:33.344838</w:t>
                                   </w:r>
                                 </w:p>
                               </w:tc>
                               <w:tc>
                                 <w:tcPr>
-                                  <w:tcW w:w="1980" w:type="dxa"/>
+                                  <w:tcW w:w="1985" w:type="dxa"/>
                                   <w:vAlign w:val="center"/>
                                 </w:tcPr>
                                 <w:p>
@@ -1175,13 +1267,7 @@
                                     <w:rPr>
                                       <w:rFonts w:ascii="Abadi" w:hAnsi="Abadi" w:cstheme="majorBidi"/>
                                     </w:rPr>
-                                    <w:t>18:23:33.3</w:t>
-                                  </w:r>
-                                  <w:r>
-                                    <w:rPr>
-                                      <w:rFonts w:ascii="Abadi" w:hAnsi="Abadi" w:cstheme="majorBidi"/>
-                                    </w:rPr>
-                                    <w:t>50030</w:t>
+                                    <w:t>18:23:33.350030</w:t>
                                   </w:r>
                                 </w:p>
                               </w:tc>
@@ -1193,7 +1279,7 @@
                               <w:tc>
                                 <w:tcPr>
                                   <w:cnfStyle w:val="001000000000" w:firstRow="0" w:lastRow="0" w:firstColumn="1" w:lastColumn="0" w:oddVBand="0" w:evenVBand="0" w:oddHBand="0" w:evenHBand="0" w:firstRowFirstColumn="0" w:firstRowLastColumn="0" w:lastRowFirstColumn="0" w:lastRowLastColumn="0"/>
-                                  <w:tcW w:w="1980" w:type="dxa"/>
+                                  <w:tcW w:w="1271" w:type="dxa"/>
                                   <w:vAlign w:val="center"/>
                                 </w:tcPr>
                                 <w:p>
@@ -1213,7 +1299,7 @@
                               </w:tc>
                               <w:tc>
                                 <w:tcPr>
-                                  <w:tcW w:w="1980" w:type="dxa"/>
+                                  <w:tcW w:w="1559" w:type="dxa"/>
                                   <w:vAlign w:val="center"/>
                                 </w:tcPr>
                                 <w:p>
@@ -1234,7 +1320,7 @@
                               </w:tc>
                               <w:tc>
                                 <w:tcPr>
-                                  <w:tcW w:w="1980" w:type="dxa"/>
+                                  <w:tcW w:w="2410" w:type="dxa"/>
                                   <w:vAlign w:val="center"/>
                                 </w:tcPr>
                                 <w:p>
@@ -1249,19 +1335,13 @@
                                     <w:rPr>
                                       <w:rFonts w:ascii="Abadi" w:hAnsi="Abadi" w:cstheme="majorBidi"/>
                                     </w:rPr>
-                                    <w:t>18:23:33.3</w:t>
-                                  </w:r>
-                                  <w:r>
-                                    <w:rPr>
-                                      <w:rFonts w:ascii="Abadi" w:hAnsi="Abadi" w:cstheme="majorBidi"/>
-                                    </w:rPr>
-                                    <w:t>50054</w:t>
+                                    <w:t>18:23:33.350054</w:t>
                                   </w:r>
                                 </w:p>
                               </w:tc>
                               <w:tc>
                                 <w:tcPr>
-                                  <w:tcW w:w="1980" w:type="dxa"/>
+                                  <w:tcW w:w="1985" w:type="dxa"/>
                                   <w:vAlign w:val="center"/>
                                 </w:tcPr>
                                 <w:p>
@@ -1276,13 +1356,7 @@
                                     <w:rPr>
                                       <w:rFonts w:ascii="Abadi" w:hAnsi="Abadi" w:cstheme="majorBidi"/>
                                     </w:rPr>
-                                    <w:t>18:23:33.</w:t>
-                                  </w:r>
-                                  <w:r>
-                                    <w:rPr>
-                                      <w:rFonts w:ascii="Abadi" w:hAnsi="Abadi" w:cstheme="majorBidi"/>
-                                    </w:rPr>
-                                    <w:t>492256</w:t>
+                                    <w:t>18:23:33.492256</w:t>
                                   </w:r>
                                 </w:p>
                               </w:tc>
@@ -1313,20 +1387,20 @@
                 <v:stroke joinstyle="miter"/>
                 <v:path gradientshapeok="t" o:connecttype="rect"/>
               </v:shapetype>
-              <v:shape id="Text Box 15" o:spid="_x0000_s1026" type="#_x0000_t202" style="width:422.7pt;height:169.15pt;visibility:visible;mso-wrap-style:square;mso-left-percent:-10001;mso-top-percent:-10001;mso-position-horizontal:absolute;mso-position-horizontal-relative:char;mso-position-vertical:absolute;mso-position-vertical-relative:line;mso-left-percent:-10001;mso-top-percent:-10001;v-text-anchor:top" o:gfxdata="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" fillcolor="white [3201]" stroked="f" strokeweight=".5pt">
+              <v:shape id="Text Box 15" o:spid="_x0000_s1026" type="#_x0000_t202" style="width:371.25pt;height:175.75pt;visibility:visible;mso-wrap-style:square;mso-left-percent:-10001;mso-top-percent:-10001;mso-position-horizontal:absolute;mso-position-horizontal-relative:char;mso-position-vertical:absolute;mso-position-vertical-relative:line;mso-left-percent:-10001;mso-top-percent:-10001;v-text-anchor:top" o:gfxdata="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" fillcolor="white [3201]" stroked="f" strokeweight=".5pt">
                 <v:textbox>
                   <w:txbxContent>
                     <w:tbl>
                       <w:tblPr>
                         <w:tblStyle w:val="GridTable4-Accent1"/>
-                        <w:tblW w:w="7920" w:type="dxa"/>
+                        <w:tblW w:w="7225" w:type="dxa"/>
                         <w:tblLook w:val="04A0" w:firstRow="1" w:lastRow="0" w:firstColumn="1" w:lastColumn="0" w:noHBand="0" w:noVBand="1"/>
                       </w:tblPr>
                       <w:tblGrid>
-                        <w:gridCol w:w="1980"/>
-                        <w:gridCol w:w="1980"/>
-                        <w:gridCol w:w="1980"/>
-                        <w:gridCol w:w="1980"/>
+                        <w:gridCol w:w="1271"/>
+                        <w:gridCol w:w="1559"/>
+                        <w:gridCol w:w="2410"/>
+                        <w:gridCol w:w="1985"/>
                       </w:tblGrid>
                       <w:tr>
                         <w:trPr>
@@ -1336,7 +1410,7 @@
                         <w:tc>
                           <w:tcPr>
                             <w:cnfStyle w:val="001000000000" w:firstRow="0" w:lastRow="0" w:firstColumn="1" w:lastColumn="0" w:oddVBand="0" w:evenVBand="0" w:oddHBand="0" w:evenHBand="0" w:firstRowFirstColumn="0" w:firstRowLastColumn="0" w:lastRowFirstColumn="0" w:lastRowLastColumn="0"/>
-                            <w:tcW w:w="1980" w:type="dxa"/>
+                            <w:tcW w:w="1271" w:type="dxa"/>
                             <w:vAlign w:val="center"/>
                           </w:tcPr>
                           <w:p>
@@ -1350,13 +1424,13 @@
                               <w:rPr>
                                 <w:rFonts w:ascii="Abadi" w:hAnsi="Abadi" w:cstheme="majorBidi"/>
                               </w:rPr>
-                              <w:t>Number</w:t>
+                              <w:t>Segment</w:t>
                             </w:r>
                           </w:p>
                         </w:tc>
                         <w:tc>
                           <w:tcPr>
-                            <w:tcW w:w="1980" w:type="dxa"/>
+                            <w:tcW w:w="1559" w:type="dxa"/>
                             <w:vAlign w:val="center"/>
                           </w:tcPr>
                           <w:p>
@@ -1377,7 +1451,7 @@
                         </w:tc>
                         <w:tc>
                           <w:tcPr>
-                            <w:tcW w:w="1980" w:type="dxa"/>
+                            <w:tcW w:w="2410" w:type="dxa"/>
                             <w:vAlign w:val="center"/>
                           </w:tcPr>
                           <w:p>
@@ -1398,7 +1472,7 @@
                         </w:tc>
                         <w:tc>
                           <w:tcPr>
-                            <w:tcW w:w="1980" w:type="dxa"/>
+                            <w:tcW w:w="1985" w:type="dxa"/>
                             <w:vAlign w:val="center"/>
                           </w:tcPr>
                           <w:p>
@@ -1413,13 +1487,7 @@
                               <w:rPr>
                                 <w:rFonts w:ascii="Abadi" w:hAnsi="Abadi" w:cstheme="majorBidi"/>
                               </w:rPr>
-                              <w:t xml:space="preserve">ACK time </w:t>
-                            </w:r>
-                            <w:r>
-                              <w:rPr>
-                                <w:rFonts w:ascii="Abadi" w:hAnsi="Abadi" w:cstheme="majorBidi"/>
-                              </w:rPr>
-                              <w:t>received</w:t>
+                              <w:t>ACK time received</w:t>
                             </w:r>
                           </w:p>
                         </w:tc>
@@ -1432,7 +1500,7 @@
                         <w:tc>
                           <w:tcPr>
                             <w:cnfStyle w:val="001000000000" w:firstRow="0" w:lastRow="0" w:firstColumn="1" w:lastColumn="0" w:oddVBand="0" w:evenVBand="0" w:oddHBand="0" w:evenHBand="0" w:firstRowFirstColumn="0" w:firstRowLastColumn="0" w:lastRowFirstColumn="0" w:lastRowLastColumn="0"/>
-                            <w:tcW w:w="1980" w:type="dxa"/>
+                            <w:tcW w:w="1271" w:type="dxa"/>
                             <w:vAlign w:val="center"/>
                           </w:tcPr>
                           <w:p>
@@ -1452,7 +1520,7 @@
                         </w:tc>
                         <w:tc>
                           <w:tcPr>
-                            <w:tcW w:w="1980" w:type="dxa"/>
+                            <w:tcW w:w="1559" w:type="dxa"/>
                             <w:vAlign w:val="center"/>
                           </w:tcPr>
                           <w:p>
@@ -1473,7 +1541,7 @@
                         </w:tc>
                         <w:tc>
                           <w:tcPr>
-                            <w:tcW w:w="1980" w:type="dxa"/>
+                            <w:tcW w:w="2410" w:type="dxa"/>
                             <w:vAlign w:val="center"/>
                           </w:tcPr>
                           <w:p>
@@ -1494,7 +1562,7 @@
                         </w:tc>
                         <w:tc>
                           <w:tcPr>
-                            <w:tcW w:w="1980" w:type="dxa"/>
+                            <w:tcW w:w="1985" w:type="dxa"/>
                             <w:vAlign w:val="center"/>
                           </w:tcPr>
                           <w:p>
@@ -1521,7 +1589,7 @@
                         <w:tc>
                           <w:tcPr>
                             <w:cnfStyle w:val="001000000000" w:firstRow="0" w:lastRow="0" w:firstColumn="1" w:lastColumn="0" w:oddVBand="0" w:evenVBand="0" w:oddHBand="0" w:evenHBand="0" w:firstRowFirstColumn="0" w:firstRowLastColumn="0" w:lastRowFirstColumn="0" w:lastRowLastColumn="0"/>
-                            <w:tcW w:w="1980" w:type="dxa"/>
+                            <w:tcW w:w="1271" w:type="dxa"/>
                             <w:vAlign w:val="center"/>
                           </w:tcPr>
                           <w:p>
@@ -1541,7 +1609,7 @@
                         </w:tc>
                         <w:tc>
                           <w:tcPr>
-                            <w:tcW w:w="1980" w:type="dxa"/>
+                            <w:tcW w:w="1559" w:type="dxa"/>
                             <w:vAlign w:val="center"/>
                           </w:tcPr>
                           <w:p>
@@ -1562,7 +1630,7 @@
                         </w:tc>
                         <w:tc>
                           <w:tcPr>
-                            <w:tcW w:w="1980" w:type="dxa"/>
+                            <w:tcW w:w="2410" w:type="dxa"/>
                             <w:vAlign w:val="center"/>
                           </w:tcPr>
                           <w:p>
@@ -1583,7 +1651,7 @@
                         </w:tc>
                         <w:tc>
                           <w:tcPr>
-                            <w:tcW w:w="1980" w:type="dxa"/>
+                            <w:tcW w:w="1985" w:type="dxa"/>
                             <w:vAlign w:val="center"/>
                           </w:tcPr>
                           <w:p>
@@ -1598,13 +1666,7 @@
                               <w:rPr>
                                 <w:rFonts w:ascii="Abadi" w:hAnsi="Abadi" w:cstheme="majorBidi"/>
                               </w:rPr>
-                              <w:t>18:23:33.</w:t>
-                            </w:r>
-                            <w:r>
-                              <w:rPr>
-                                <w:rFonts w:ascii="Abadi" w:hAnsi="Abadi" w:cstheme="majorBidi"/>
-                              </w:rPr>
-                              <w:t>203</w:t>
+                              <w:t>18:23:33.203</w:t>
                             </w:r>
                             <w:r>
                               <w:rPr>
@@ -1623,7 +1685,7 @@
                         <w:tc>
                           <w:tcPr>
                             <w:cnfStyle w:val="001000000000" w:firstRow="0" w:lastRow="0" w:firstColumn="1" w:lastColumn="0" w:oddVBand="0" w:evenVBand="0" w:oddHBand="0" w:evenHBand="0" w:firstRowFirstColumn="0" w:firstRowLastColumn="0" w:lastRowFirstColumn="0" w:lastRowLastColumn="0"/>
-                            <w:tcW w:w="1980" w:type="dxa"/>
+                            <w:tcW w:w="1271" w:type="dxa"/>
                             <w:vAlign w:val="center"/>
                           </w:tcPr>
                           <w:p>
@@ -1643,7 +1705,7 @@
                         </w:tc>
                         <w:tc>
                           <w:tcPr>
-                            <w:tcW w:w="1980" w:type="dxa"/>
+                            <w:tcW w:w="1559" w:type="dxa"/>
                             <w:vAlign w:val="center"/>
                           </w:tcPr>
                           <w:p>
@@ -1664,7 +1726,7 @@
                         </w:tc>
                         <w:tc>
                           <w:tcPr>
-                            <w:tcW w:w="1980" w:type="dxa"/>
+                            <w:tcW w:w="2410" w:type="dxa"/>
                             <w:vAlign w:val="center"/>
                           </w:tcPr>
                           <w:p>
@@ -1679,19 +1741,13 @@
                               <w:rPr>
                                 <w:rFonts w:ascii="Abadi" w:hAnsi="Abadi" w:cstheme="majorBidi"/>
                               </w:rPr>
-                              <w:t>18:23:33.</w:t>
-                            </w:r>
-                            <w:r>
-                              <w:rPr>
-                                <w:rFonts w:ascii="Abadi" w:hAnsi="Abadi" w:cstheme="majorBidi"/>
-                              </w:rPr>
-                              <w:t>204079</w:t>
+                              <w:t>18:23:33.204079</w:t>
                             </w:r>
                           </w:p>
                         </w:tc>
                         <w:tc>
                           <w:tcPr>
-                            <w:tcW w:w="1980" w:type="dxa"/>
+                            <w:tcW w:w="1985" w:type="dxa"/>
                             <w:vAlign w:val="center"/>
                           </w:tcPr>
                           <w:p>
@@ -1706,13 +1762,7 @@
                               <w:rPr>
                                 <w:rFonts w:ascii="Abadi" w:hAnsi="Abadi" w:cstheme="majorBidi"/>
                               </w:rPr>
-                              <w:t>18:23:33.</w:t>
-                            </w:r>
-                            <w:r>
-                              <w:rPr>
-                                <w:rFonts w:ascii="Abadi" w:hAnsi="Abadi" w:cstheme="majorBidi"/>
-                              </w:rPr>
-                              <w:t>206522</w:t>
+                              <w:t>18:23:33.206522</w:t>
                             </w:r>
                           </w:p>
                         </w:tc>
@@ -1724,7 +1774,7 @@
                         <w:tc>
                           <w:tcPr>
                             <w:cnfStyle w:val="001000000000" w:firstRow="0" w:lastRow="0" w:firstColumn="1" w:lastColumn="0" w:oddVBand="0" w:evenVBand="0" w:oddHBand="0" w:evenHBand="0" w:firstRowFirstColumn="0" w:firstRowLastColumn="0" w:lastRowFirstColumn="0" w:lastRowLastColumn="0"/>
-                            <w:tcW w:w="1980" w:type="dxa"/>
+                            <w:tcW w:w="1271" w:type="dxa"/>
                             <w:vAlign w:val="center"/>
                           </w:tcPr>
                           <w:p>
@@ -1744,7 +1794,7 @@
                         </w:tc>
                         <w:tc>
                           <w:tcPr>
-                            <w:tcW w:w="1980" w:type="dxa"/>
+                            <w:tcW w:w="1559" w:type="dxa"/>
                             <w:vAlign w:val="center"/>
                           </w:tcPr>
                           <w:p>
@@ -1765,7 +1815,7 @@
                         </w:tc>
                         <w:tc>
                           <w:tcPr>
-                            <w:tcW w:w="1980" w:type="dxa"/>
+                            <w:tcW w:w="2410" w:type="dxa"/>
                             <w:vAlign w:val="center"/>
                           </w:tcPr>
                           <w:p>
@@ -1780,19 +1830,13 @@
                               <w:rPr>
                                 <w:rFonts w:ascii="Abadi" w:hAnsi="Abadi" w:cstheme="majorBidi"/>
                               </w:rPr>
-                              <w:t>18:23:33.</w:t>
-                            </w:r>
-                            <w:r>
-                              <w:rPr>
-                                <w:rFonts w:ascii="Abadi" w:hAnsi="Abadi" w:cstheme="majorBidi"/>
-                              </w:rPr>
-                              <w:t>206567</w:t>
+                              <w:t>18:23:33.206567</w:t>
                             </w:r>
                           </w:p>
                         </w:tc>
                         <w:tc>
                           <w:tcPr>
-                            <w:tcW w:w="1980" w:type="dxa"/>
+                            <w:tcW w:w="1985" w:type="dxa"/>
                             <w:vAlign w:val="center"/>
                           </w:tcPr>
                           <w:p>
@@ -1807,13 +1851,7 @@
                               <w:rPr>
                                 <w:rFonts w:ascii="Abadi" w:hAnsi="Abadi" w:cstheme="majorBidi"/>
                               </w:rPr>
-                              <w:t>18:23:33.</w:t>
-                            </w:r>
-                            <w:r>
-                              <w:rPr>
-                                <w:rFonts w:ascii="Abadi" w:hAnsi="Abadi" w:cstheme="majorBidi"/>
-                              </w:rPr>
-                              <w:t>344763</w:t>
+                              <w:t>18:23:33.344763</w:t>
                             </w:r>
                           </w:p>
                         </w:tc>
@@ -1826,7 +1864,7 @@
                         <w:tc>
                           <w:tcPr>
                             <w:cnfStyle w:val="001000000000" w:firstRow="0" w:lastRow="0" w:firstColumn="1" w:lastColumn="0" w:oddVBand="0" w:evenVBand="0" w:oddHBand="0" w:evenHBand="0" w:firstRowFirstColumn="0" w:firstRowLastColumn="0" w:lastRowFirstColumn="0" w:lastRowLastColumn="0"/>
-                            <w:tcW w:w="1980" w:type="dxa"/>
+                            <w:tcW w:w="1271" w:type="dxa"/>
                             <w:vAlign w:val="center"/>
                           </w:tcPr>
                           <w:p>
@@ -1846,7 +1884,7 @@
                         </w:tc>
                         <w:tc>
                           <w:tcPr>
-                            <w:tcW w:w="1980" w:type="dxa"/>
+                            <w:tcW w:w="1559" w:type="dxa"/>
                             <w:vAlign w:val="center"/>
                           </w:tcPr>
                           <w:p>
@@ -1867,7 +1905,7 @@
                         </w:tc>
                         <w:tc>
                           <w:tcPr>
-                            <w:tcW w:w="1980" w:type="dxa"/>
+                            <w:tcW w:w="2410" w:type="dxa"/>
                             <w:vAlign w:val="center"/>
                           </w:tcPr>
                           <w:p>
@@ -1882,19 +1920,13 @@
                               <w:rPr>
                                 <w:rFonts w:ascii="Abadi" w:hAnsi="Abadi" w:cstheme="majorBidi"/>
                               </w:rPr>
-                              <w:t>18:23:33.344</w:t>
-                            </w:r>
-                            <w:r>
-                              <w:rPr>
-                                <w:rFonts w:ascii="Abadi" w:hAnsi="Abadi" w:cstheme="majorBidi"/>
-                              </w:rPr>
-                              <w:t>838</w:t>
+                              <w:t>18:23:33.344838</w:t>
                             </w:r>
                           </w:p>
                         </w:tc>
                         <w:tc>
                           <w:tcPr>
-                            <w:tcW w:w="1980" w:type="dxa"/>
+                            <w:tcW w:w="1985" w:type="dxa"/>
                             <w:vAlign w:val="center"/>
                           </w:tcPr>
                           <w:p>
@@ -1909,13 +1941,7 @@
                               <w:rPr>
                                 <w:rFonts w:ascii="Abadi" w:hAnsi="Abadi" w:cstheme="majorBidi"/>
                               </w:rPr>
-                              <w:t>18:23:33.3</w:t>
-                            </w:r>
-                            <w:r>
-                              <w:rPr>
-                                <w:rFonts w:ascii="Abadi" w:hAnsi="Abadi" w:cstheme="majorBidi"/>
-                              </w:rPr>
-                              <w:t>50030</w:t>
+                              <w:t>18:23:33.350030</w:t>
                             </w:r>
                           </w:p>
                         </w:tc>
@@ -1927,7 +1953,7 @@
                         <w:tc>
                           <w:tcPr>
                             <w:cnfStyle w:val="001000000000" w:firstRow="0" w:lastRow="0" w:firstColumn="1" w:lastColumn="0" w:oddVBand="0" w:evenVBand="0" w:oddHBand="0" w:evenHBand="0" w:firstRowFirstColumn="0" w:firstRowLastColumn="0" w:lastRowFirstColumn="0" w:lastRowLastColumn="0"/>
-                            <w:tcW w:w="1980" w:type="dxa"/>
+                            <w:tcW w:w="1271" w:type="dxa"/>
                             <w:vAlign w:val="center"/>
                           </w:tcPr>
                           <w:p>
@@ -1947,7 +1973,7 @@
                         </w:tc>
                         <w:tc>
                           <w:tcPr>
-                            <w:tcW w:w="1980" w:type="dxa"/>
+                            <w:tcW w:w="1559" w:type="dxa"/>
                             <w:vAlign w:val="center"/>
                           </w:tcPr>
                           <w:p>
@@ -1968,7 +1994,7 @@
                         </w:tc>
                         <w:tc>
                           <w:tcPr>
-                            <w:tcW w:w="1980" w:type="dxa"/>
+                            <w:tcW w:w="2410" w:type="dxa"/>
                             <w:vAlign w:val="center"/>
                           </w:tcPr>
                           <w:p>
@@ -1983,19 +2009,13 @@
                               <w:rPr>
                                 <w:rFonts w:ascii="Abadi" w:hAnsi="Abadi" w:cstheme="majorBidi"/>
                               </w:rPr>
-                              <w:t>18:23:33.3</w:t>
-                            </w:r>
-                            <w:r>
-                              <w:rPr>
-                                <w:rFonts w:ascii="Abadi" w:hAnsi="Abadi" w:cstheme="majorBidi"/>
-                              </w:rPr>
-                              <w:t>50054</w:t>
+                              <w:t>18:23:33.350054</w:t>
                             </w:r>
                           </w:p>
                         </w:tc>
                         <w:tc>
                           <w:tcPr>
-                            <w:tcW w:w="1980" w:type="dxa"/>
+                            <w:tcW w:w="1985" w:type="dxa"/>
                             <w:vAlign w:val="center"/>
                           </w:tcPr>
                           <w:p>
@@ -2010,13 +2030,7 @@
                               <w:rPr>
                                 <w:rFonts w:ascii="Abadi" w:hAnsi="Abadi" w:cstheme="majorBidi"/>
                               </w:rPr>
-                              <w:t>18:23:33.</w:t>
-                            </w:r>
-                            <w:r>
-                              <w:rPr>
-                                <w:rFonts w:ascii="Abadi" w:hAnsi="Abadi" w:cstheme="majorBidi"/>
-                              </w:rPr>
-                              <w:t>492256</w:t>
+                              <w:t>18:23:33.492256</w:t>
                             </w:r>
                           </w:p>
                         </w:tc>
@@ -2039,6 +2053,886 @@
     <w:p>
       <w:pPr>
         <w:pStyle w:val="ListNumber"/>
+        <w:rPr>
+          <w:rFonts w:ascii="Calibri" w:hAnsi="Calibri" w:cs="Calibri"/>
+          <w:sz w:val="22"/>
+          <w:szCs w:val="22"/>
+          <w:lang w:val="en-IL"/>
+        </w:rPr>
+      </w:pPr>
+      <w:r>
+        <w:rPr>
+          <w:rFonts w:ascii="Calibri" w:hAnsi="Calibri" w:cs="Calibri"/>
+          <w:noProof/>
+          <w:sz w:val="22"/>
+          <w:szCs w:val="22"/>
+        </w:rPr>
+        <mc:AlternateContent>
+          <mc:Choice Requires="wps">
+            <w:drawing>
+              <wp:anchor distT="0" distB="0" distL="114300" distR="114300" simplePos="0" relativeHeight="251662336" behindDoc="0" locked="0" layoutInCell="1" allowOverlap="1" wp14:anchorId="11E1E7DB" wp14:editId="65D789A5">
+                <wp:simplePos x="0" y="0"/>
+                <wp:positionH relativeFrom="column">
+                  <wp:posOffset>68703</wp:posOffset>
+                </wp:positionH>
+                <wp:positionV relativeFrom="paragraph">
+                  <wp:posOffset>576294</wp:posOffset>
+                </wp:positionV>
+                <wp:extent cx="4129405" cy="2305050"/>
+                <wp:effectExtent l="0" t="0" r="0" b="6350"/>
+                <wp:wrapThrough wrapText="bothSides">
+                  <wp:wrapPolygon edited="0">
+                    <wp:start x="0" y="0"/>
+                    <wp:lineTo x="0" y="21540"/>
+                    <wp:lineTo x="21524" y="21540"/>
+                    <wp:lineTo x="21524" y="0"/>
+                    <wp:lineTo x="0" y="0"/>
+                  </wp:wrapPolygon>
+                </wp:wrapThrough>
+                <wp:docPr id="3" name="Text Box 3"/>
+                <wp:cNvGraphicFramePr/>
+                <a:graphic xmlns:a="http://schemas.openxmlformats.org/drawingml/2006/main">
+                  <a:graphicData uri="http://schemas.microsoft.com/office/word/2010/wordprocessingShape">
+                    <wps:wsp>
+                      <wps:cNvSpPr txBox="1"/>
+                      <wps:spPr>
+                        <a:xfrm>
+                          <a:off x="0" y="0"/>
+                          <a:ext cx="4129405" cy="2305050"/>
+                        </a:xfrm>
+                        <a:prstGeom prst="rect">
+                          <a:avLst/>
+                        </a:prstGeom>
+                        <a:solidFill>
+                          <a:schemeClr val="lt1"/>
+                        </a:solidFill>
+                        <a:ln w="6350">
+                          <a:noFill/>
+                        </a:ln>
+                      </wps:spPr>
+                      <wps:txbx>
+                        <w:txbxContent>
+                          <w:tbl>
+                            <w:tblPr>
+                              <w:tblStyle w:val="GridTable4-Accent1"/>
+                              <w:tblW w:w="2830" w:type="dxa"/>
+                              <w:tblInd w:w="1688" w:type="dxa"/>
+                              <w:tblLook w:val="04A0" w:firstRow="1" w:lastRow="0" w:firstColumn="1" w:lastColumn="0" w:noHBand="0" w:noVBand="1"/>
+                            </w:tblPr>
+                            <w:tblGrid>
+                              <w:gridCol w:w="1271"/>
+                              <w:gridCol w:w="1559"/>
+                            </w:tblGrid>
+                            <w:tr>
+                              <w:trPr>
+                                <w:cnfStyle w:val="100000000000" w:firstRow="1" w:lastRow="0" w:firstColumn="0" w:lastColumn="0" w:oddVBand="0" w:evenVBand="0" w:oddHBand="0" w:evenHBand="0" w:firstRowFirstColumn="0" w:firstRowLastColumn="0" w:lastRowFirstColumn="0" w:lastRowLastColumn="0"/>
+                                <w:trHeight w:val="461"/>
+                              </w:trPr>
+                              <w:tc>
+                                <w:tcPr>
+                                  <w:cnfStyle w:val="001000000000" w:firstRow="0" w:lastRow="0" w:firstColumn="1" w:lastColumn="0" w:oddVBand="0" w:evenVBand="0" w:oddHBand="0" w:evenHBand="0" w:firstRowFirstColumn="0" w:firstRowLastColumn="0" w:lastRowFirstColumn="0" w:lastRowLastColumn="0"/>
+                                  <w:tcW w:w="1271" w:type="dxa"/>
+                                  <w:vAlign w:val="center"/>
+                                </w:tcPr>
+                                <w:p>
+                                  <w:pPr>
+                                    <w:jc w:val="center"/>
+                                    <w:rPr>
+                                      <w:rFonts w:ascii="Abadi" w:hAnsi="Abadi" w:cstheme="majorBidi"/>
+                                    </w:rPr>
+                                  </w:pPr>
+                                  <w:r>
+                                    <w:rPr>
+                                      <w:rFonts w:ascii="Abadi" w:hAnsi="Abadi" w:cstheme="majorBidi"/>
+                                    </w:rPr>
+                                    <w:t>Segment</w:t>
+                                  </w:r>
+                                </w:p>
+                              </w:tc>
+                              <w:tc>
+                                <w:tcPr>
+                                  <w:tcW w:w="1559" w:type="dxa"/>
+                                  <w:vAlign w:val="center"/>
+                                </w:tcPr>
+                                <w:p>
+                                  <w:pPr>
+                                    <w:jc w:val="center"/>
+                                    <w:cnfStyle w:val="100000000000" w:firstRow="1" w:lastRow="0" w:firstColumn="0" w:lastColumn="0" w:oddVBand="0" w:evenVBand="0" w:oddHBand="0" w:evenHBand="0" w:firstRowFirstColumn="0" w:firstRowLastColumn="0" w:lastRowFirstColumn="0" w:lastRowLastColumn="0"/>
+                                    <w:rPr>
+                                      <w:rFonts w:ascii="Abadi" w:hAnsi="Abadi" w:cstheme="majorBidi"/>
+                                    </w:rPr>
+                                  </w:pPr>
+                                  <w:r>
+                                    <w:rPr>
+                                      <w:rFonts w:ascii="Abadi" w:hAnsi="Abadi" w:cstheme="majorBidi"/>
+                                    </w:rPr>
+                                    <w:t>Length (bytes)</w:t>
+                                  </w:r>
+                                </w:p>
+                              </w:tc>
+                            </w:tr>
+                            <w:tr>
+                              <w:trPr>
+                                <w:cnfStyle w:val="000000100000" w:firstRow="0" w:lastRow="0" w:firstColumn="0" w:lastColumn="0" w:oddVBand="0" w:evenVBand="0" w:oddHBand="1" w:evenHBand="0" w:firstRowFirstColumn="0" w:firstRowLastColumn="0" w:lastRowFirstColumn="0" w:lastRowLastColumn="0"/>
+                                <w:trHeight w:val="446"/>
+                              </w:trPr>
+                              <w:tc>
+                                <w:tcPr>
+                                  <w:cnfStyle w:val="001000000000" w:firstRow="0" w:lastRow="0" w:firstColumn="1" w:lastColumn="0" w:oddVBand="0" w:evenVBand="0" w:oddHBand="0" w:evenHBand="0" w:firstRowFirstColumn="0" w:firstRowLastColumn="0" w:lastRowFirstColumn="0" w:lastRowLastColumn="0"/>
+                                  <w:tcW w:w="1271" w:type="dxa"/>
+                                  <w:vAlign w:val="center"/>
+                                </w:tcPr>
+                                <w:p>
+                                  <w:pPr>
+                                    <w:jc w:val="center"/>
+                                    <w:rPr>
+                                      <w:rFonts w:ascii="Abadi" w:hAnsi="Abadi" w:cstheme="majorBidi"/>
+                                    </w:rPr>
+                                  </w:pPr>
+                                  <w:r>
+                                    <w:rPr>
+                                      <w:rFonts w:ascii="Abadi" w:hAnsi="Abadi" w:cstheme="majorBidi"/>
+                                    </w:rPr>
+                                    <w:t>1</w:t>
+                                  </w:r>
+                                </w:p>
+                              </w:tc>
+                              <w:tc>
+                                <w:tcPr>
+                                  <w:tcW w:w="1559" w:type="dxa"/>
+                                  <w:vAlign w:val="center"/>
+                                </w:tcPr>
+                                <w:p>
+                                  <w:pPr>
+                                    <w:jc w:val="center"/>
+                                    <w:cnfStyle w:val="000000100000" w:firstRow="0" w:lastRow="0" w:firstColumn="0" w:lastColumn="0" w:oddVBand="0" w:evenVBand="0" w:oddHBand="1" w:evenHBand="0" w:firstRowFirstColumn="0" w:firstRowLastColumn="0" w:lastRowFirstColumn="0" w:lastRowLastColumn="0"/>
+                                    <w:rPr>
+                                      <w:rFonts w:ascii="Abadi" w:hAnsi="Abadi" w:cstheme="majorBidi"/>
+                                    </w:rPr>
+                                  </w:pPr>
+                                  <w:r>
+                                    <w:rPr>
+                                      <w:rFonts w:ascii="Abadi" w:hAnsi="Abadi" w:cstheme="majorBidi"/>
+                                    </w:rPr>
+                                    <w:t>706</w:t>
+                                  </w:r>
+                                </w:p>
+                              </w:tc>
+                            </w:tr>
+                            <w:tr>
+                              <w:trPr>
+                                <w:trHeight w:val="461"/>
+                              </w:trPr>
+                              <w:tc>
+                                <w:tcPr>
+                                  <w:cnfStyle w:val="001000000000" w:firstRow="0" w:lastRow="0" w:firstColumn="1" w:lastColumn="0" w:oddVBand="0" w:evenVBand="0" w:oddHBand="0" w:evenHBand="0" w:firstRowFirstColumn="0" w:firstRowLastColumn="0" w:lastRowFirstColumn="0" w:lastRowLastColumn="0"/>
+                                  <w:tcW w:w="1271" w:type="dxa"/>
+                                  <w:vAlign w:val="center"/>
+                                </w:tcPr>
+                                <w:p>
+                                  <w:pPr>
+                                    <w:jc w:val="center"/>
+                                    <w:rPr>
+                                      <w:rFonts w:ascii="Abadi" w:hAnsi="Abadi" w:cstheme="majorBidi"/>
+                                    </w:rPr>
+                                  </w:pPr>
+                                  <w:r>
+                                    <w:rPr>
+                                      <w:rFonts w:ascii="Abadi" w:hAnsi="Abadi" w:cstheme="majorBidi"/>
+                                    </w:rPr>
+                                    <w:t>2</w:t>
+                                  </w:r>
+                                </w:p>
+                              </w:tc>
+                              <w:tc>
+                                <w:tcPr>
+                                  <w:tcW w:w="1559" w:type="dxa"/>
+                                  <w:vAlign w:val="center"/>
+                                </w:tcPr>
+                                <w:p>
+                                  <w:pPr>
+                                    <w:jc w:val="center"/>
+                                    <w:cnfStyle w:val="000000000000" w:firstRow="0" w:lastRow="0" w:firstColumn="0" w:lastColumn="0" w:oddVBand="0" w:evenVBand="0" w:oddHBand="0" w:evenHBand="0" w:firstRowFirstColumn="0" w:firstRowLastColumn="0" w:lastRowFirstColumn="0" w:lastRowLastColumn="0"/>
+                                    <w:rPr>
+                                      <w:rFonts w:ascii="Abadi" w:hAnsi="Abadi" w:cstheme="majorBidi"/>
+                                    </w:rPr>
+                                  </w:pPr>
+                                  <w:r>
+                                    <w:rPr>
+                                      <w:rFonts w:ascii="Abadi" w:hAnsi="Abadi" w:cstheme="majorBidi"/>
+                                    </w:rPr>
+                                    <w:t>1412</w:t>
+                                  </w:r>
+                                </w:p>
+                              </w:tc>
+                            </w:tr>
+                            <w:tr>
+                              <w:trPr>
+                                <w:cnfStyle w:val="000000100000" w:firstRow="0" w:lastRow="0" w:firstColumn="0" w:lastColumn="0" w:oddVBand="0" w:evenVBand="0" w:oddHBand="1" w:evenHBand="0" w:firstRowFirstColumn="0" w:firstRowLastColumn="0" w:lastRowFirstColumn="0" w:lastRowLastColumn="0"/>
+                                <w:trHeight w:val="461"/>
+                              </w:trPr>
+                              <w:tc>
+                                <w:tcPr>
+                                  <w:cnfStyle w:val="001000000000" w:firstRow="0" w:lastRow="0" w:firstColumn="1" w:lastColumn="0" w:oddVBand="0" w:evenVBand="0" w:oddHBand="0" w:evenHBand="0" w:firstRowFirstColumn="0" w:firstRowLastColumn="0" w:lastRowFirstColumn="0" w:lastRowLastColumn="0"/>
+                                  <w:tcW w:w="1271" w:type="dxa"/>
+                                  <w:vAlign w:val="center"/>
+                                </w:tcPr>
+                                <w:p>
+                                  <w:pPr>
+                                    <w:jc w:val="center"/>
+                                    <w:rPr>
+                                      <w:rFonts w:ascii="Abadi" w:hAnsi="Abadi" w:cstheme="majorBidi"/>
+                                    </w:rPr>
+                                  </w:pPr>
+                                  <w:r>
+                                    <w:rPr>
+                                      <w:rFonts w:ascii="Abadi" w:hAnsi="Abadi" w:cstheme="majorBidi"/>
+                                    </w:rPr>
+                                    <w:t>3</w:t>
+                                  </w:r>
+                                </w:p>
+                              </w:tc>
+                              <w:tc>
+                                <w:tcPr>
+                                  <w:tcW w:w="1559" w:type="dxa"/>
+                                  <w:vAlign w:val="center"/>
+                                </w:tcPr>
+                                <w:p>
+                                  <w:pPr>
+                                    <w:jc w:val="center"/>
+                                    <w:cnfStyle w:val="000000100000" w:firstRow="0" w:lastRow="0" w:firstColumn="0" w:lastColumn="0" w:oddVBand="0" w:evenVBand="0" w:oddHBand="1" w:evenHBand="0" w:firstRowFirstColumn="0" w:firstRowLastColumn="0" w:lastRowFirstColumn="0" w:lastRowLastColumn="0"/>
+                                    <w:rPr>
+                                      <w:rFonts w:ascii="Abadi" w:hAnsi="Abadi" w:cstheme="majorBidi"/>
+                                    </w:rPr>
+                                  </w:pPr>
+                                  <w:r>
+                                    <w:rPr>
+                                      <w:rFonts w:ascii="Abadi" w:hAnsi="Abadi" w:cstheme="majorBidi"/>
+                                    </w:rPr>
+                                    <w:t>1412</w:t>
+                                  </w:r>
+                                </w:p>
+                              </w:tc>
+                            </w:tr>
+                            <w:tr>
+                              <w:trPr>
+                                <w:trHeight w:val="461"/>
+                              </w:trPr>
+                              <w:tc>
+                                <w:tcPr>
+                                  <w:cnfStyle w:val="001000000000" w:firstRow="0" w:lastRow="0" w:firstColumn="1" w:lastColumn="0" w:oddVBand="0" w:evenVBand="0" w:oddHBand="0" w:evenHBand="0" w:firstRowFirstColumn="0" w:firstRowLastColumn="0" w:lastRowFirstColumn="0" w:lastRowLastColumn="0"/>
+                                  <w:tcW w:w="1271" w:type="dxa"/>
+                                  <w:vAlign w:val="center"/>
+                                </w:tcPr>
+                                <w:p>
+                                  <w:pPr>
+                                    <w:jc w:val="center"/>
+                                    <w:rPr>
+                                      <w:rFonts w:ascii="Abadi" w:hAnsi="Abadi" w:cstheme="majorBidi"/>
+                                    </w:rPr>
+                                  </w:pPr>
+                                  <w:r>
+                                    <w:rPr>
+                                      <w:rFonts w:ascii="Abadi" w:hAnsi="Abadi" w:cstheme="majorBidi"/>
+                                    </w:rPr>
+                                    <w:t>4</w:t>
+                                  </w:r>
+                                </w:p>
+                              </w:tc>
+                              <w:tc>
+                                <w:tcPr>
+                                  <w:tcW w:w="1559" w:type="dxa"/>
+                                  <w:vAlign w:val="center"/>
+                                </w:tcPr>
+                                <w:p>
+                                  <w:pPr>
+                                    <w:jc w:val="center"/>
+                                    <w:cnfStyle w:val="000000000000" w:firstRow="0" w:lastRow="0" w:firstColumn="0" w:lastColumn="0" w:oddVBand="0" w:evenVBand="0" w:oddHBand="0" w:evenHBand="0" w:firstRowFirstColumn="0" w:firstRowLastColumn="0" w:lastRowFirstColumn="0" w:lastRowLastColumn="0"/>
+                                    <w:rPr>
+                                      <w:rFonts w:ascii="Abadi" w:hAnsi="Abadi" w:cstheme="majorBidi"/>
+                                    </w:rPr>
+                                  </w:pPr>
+                                  <w:r>
+                                    <w:rPr>
+                                      <w:rFonts w:ascii="Abadi" w:hAnsi="Abadi" w:cstheme="majorBidi"/>
+                                    </w:rPr>
+                                    <w:t>2824</w:t>
+                                  </w:r>
+                                </w:p>
+                              </w:tc>
+                            </w:tr>
+                            <w:tr>
+                              <w:trPr>
+                                <w:cnfStyle w:val="000000100000" w:firstRow="0" w:lastRow="0" w:firstColumn="0" w:lastColumn="0" w:oddVBand="0" w:evenVBand="0" w:oddHBand="1" w:evenHBand="0" w:firstRowFirstColumn="0" w:firstRowLastColumn="0" w:lastRowFirstColumn="0" w:lastRowLastColumn="0"/>
+                                <w:trHeight w:val="446"/>
+                              </w:trPr>
+                              <w:tc>
+                                <w:tcPr>
+                                  <w:cnfStyle w:val="001000000000" w:firstRow="0" w:lastRow="0" w:firstColumn="1" w:lastColumn="0" w:oddVBand="0" w:evenVBand="0" w:oddHBand="0" w:evenHBand="0" w:firstRowFirstColumn="0" w:firstRowLastColumn="0" w:lastRowFirstColumn="0" w:lastRowLastColumn="0"/>
+                                  <w:tcW w:w="1271" w:type="dxa"/>
+                                  <w:vAlign w:val="center"/>
+                                </w:tcPr>
+                                <w:p>
+                                  <w:pPr>
+                                    <w:jc w:val="center"/>
+                                    <w:rPr>
+                                      <w:rFonts w:ascii="Abadi" w:hAnsi="Abadi" w:cstheme="majorBidi"/>
+                                    </w:rPr>
+                                  </w:pPr>
+                                  <w:r>
+                                    <w:rPr>
+                                      <w:rFonts w:ascii="Abadi" w:hAnsi="Abadi" w:cstheme="majorBidi"/>
+                                    </w:rPr>
+                                    <w:t>5</w:t>
+                                  </w:r>
+                                </w:p>
+                              </w:tc>
+                              <w:tc>
+                                <w:tcPr>
+                                  <w:tcW w:w="1559" w:type="dxa"/>
+                                  <w:vAlign w:val="center"/>
+                                </w:tcPr>
+                                <w:p>
+                                  <w:pPr>
+                                    <w:jc w:val="center"/>
+                                    <w:cnfStyle w:val="000000100000" w:firstRow="0" w:lastRow="0" w:firstColumn="0" w:lastColumn="0" w:oddVBand="0" w:evenVBand="0" w:oddHBand="1" w:evenHBand="0" w:firstRowFirstColumn="0" w:firstRowLastColumn="0" w:lastRowFirstColumn="0" w:lastRowLastColumn="0"/>
+                                    <w:rPr>
+                                      <w:rFonts w:ascii="Abadi" w:hAnsi="Abadi" w:cstheme="majorBidi"/>
+                                    </w:rPr>
+                                  </w:pPr>
+                                  <w:r>
+                                    <w:rPr>
+                                      <w:rFonts w:ascii="Abadi" w:hAnsi="Abadi" w:cstheme="majorBidi"/>
+                                    </w:rPr>
+                                    <w:t>2824</w:t>
+                                  </w:r>
+                                </w:p>
+                              </w:tc>
+                            </w:tr>
+                            <w:tr>
+                              <w:trPr>
+                                <w:trHeight w:val="474"/>
+                              </w:trPr>
+                              <w:tc>
+                                <w:tcPr>
+                                  <w:cnfStyle w:val="001000000000" w:firstRow="0" w:lastRow="0" w:firstColumn="1" w:lastColumn="0" w:oddVBand="0" w:evenVBand="0" w:oddHBand="0" w:evenHBand="0" w:firstRowFirstColumn="0" w:firstRowLastColumn="0" w:lastRowFirstColumn="0" w:lastRowLastColumn="0"/>
+                                  <w:tcW w:w="1271" w:type="dxa"/>
+                                  <w:vAlign w:val="center"/>
+                                </w:tcPr>
+                                <w:p>
+                                  <w:pPr>
+                                    <w:jc w:val="center"/>
+                                    <w:rPr>
+                                      <w:rFonts w:ascii="Abadi" w:hAnsi="Abadi" w:cstheme="majorBidi"/>
+                                    </w:rPr>
+                                  </w:pPr>
+                                  <w:r>
+                                    <w:rPr>
+                                      <w:rFonts w:ascii="Abadi" w:hAnsi="Abadi" w:cstheme="majorBidi"/>
+                                    </w:rPr>
+                                    <w:t>6</w:t>
+                                  </w:r>
+                                </w:p>
+                              </w:tc>
+                              <w:tc>
+                                <w:tcPr>
+                                  <w:tcW w:w="1559" w:type="dxa"/>
+                                  <w:vAlign w:val="center"/>
+                                </w:tcPr>
+                                <w:p>
+                                  <w:pPr>
+                                    <w:jc w:val="center"/>
+                                    <w:cnfStyle w:val="000000000000" w:firstRow="0" w:lastRow="0" w:firstColumn="0" w:lastColumn="0" w:oddVBand="0" w:evenVBand="0" w:oddHBand="0" w:evenHBand="0" w:firstRowFirstColumn="0" w:firstRowLastColumn="0" w:lastRowFirstColumn="0" w:lastRowLastColumn="0"/>
+                                    <w:rPr>
+                                      <w:rFonts w:ascii="Abadi" w:hAnsi="Abadi" w:cstheme="majorBidi"/>
+                                    </w:rPr>
+                                  </w:pPr>
+                                  <w:r>
+                                    <w:rPr>
+                                      <w:rFonts w:ascii="Abadi" w:hAnsi="Abadi" w:cstheme="majorBidi"/>
+                                    </w:rPr>
+                                    <w:t>2824</w:t>
+                                  </w:r>
+                                </w:p>
+                              </w:tc>
+                            </w:tr>
+                          </w:tbl>
+                          <w:p>
+                            <w:pPr>
+                              <w:jc w:val="center"/>
+                            </w:pPr>
+                          </w:p>
+                        </w:txbxContent>
+                      </wps:txbx>
+                      <wps:bodyPr rot="0" spcFirstLastPara="0" vertOverflow="overflow" horzOverflow="overflow" vert="horz" wrap="square" lIns="91440" tIns="45720" rIns="91440" bIns="45720" numCol="1" spcCol="0" rtlCol="0" fromWordArt="0" anchor="t" anchorCtr="0" forceAA="0" compatLnSpc="1">
+                        <a:prstTxWarp prst="textNoShape">
+                          <a:avLst/>
+                        </a:prstTxWarp>
+                        <a:noAutofit/>
+                      </wps:bodyPr>
+                    </wps:wsp>
+                  </a:graphicData>
+                </a:graphic>
+                <wp14:sizeRelH relativeFrom="page">
+                  <wp14:pctWidth>0</wp14:pctWidth>
+                </wp14:sizeRelH>
+                <wp14:sizeRelV relativeFrom="page">
+                  <wp14:pctHeight>0</wp14:pctHeight>
+                </wp14:sizeRelV>
+              </wp:anchor>
+            </w:drawing>
+          </mc:Choice>
+          <mc:Fallback>
+            <w:pict>
+              <v:shape w14:anchorId="11E1E7DB" id="Text Box 3" o:spid="_x0000_s1027" type="#_x0000_t202" style="position:absolute;left:0;text-align:left;margin-left:5.4pt;margin-top:45.4pt;width:325.15pt;height:181.5pt;z-index:251662336;visibility:visible;mso-wrap-style:square;mso-width-percent:0;mso-height-percent:0;mso-wrap-distance-left:9pt;mso-wrap-distance-top:0;mso-wrap-distance-right:9pt;mso-wrap-distance-bottom:0;mso-position-horizontal:absolute;mso-position-horizontal-relative:text;mso-position-vertical:absolute;mso-position-vertical-relative:text;mso-width-percent:0;mso-height-percent:0;mso-width-relative:page;mso-height-relative:page;v-text-anchor:top" o:gfxdata="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" fillcolor="white [3201]" stroked="f" strokeweight=".5pt">
+                <v:textbox>
+                  <w:txbxContent>
+                    <w:tbl>
+                      <w:tblPr>
+                        <w:tblStyle w:val="GridTable4-Accent1"/>
+                        <w:tblW w:w="2830" w:type="dxa"/>
+                        <w:tblInd w:w="1688" w:type="dxa"/>
+                        <w:tblLook w:val="04A0" w:firstRow="1" w:lastRow="0" w:firstColumn="1" w:lastColumn="0" w:noHBand="0" w:noVBand="1"/>
+                      </w:tblPr>
+                      <w:tblGrid>
+                        <w:gridCol w:w="1271"/>
+                        <w:gridCol w:w="1559"/>
+                      </w:tblGrid>
+                      <w:tr>
+                        <w:trPr>
+                          <w:cnfStyle w:val="100000000000" w:firstRow="1" w:lastRow="0" w:firstColumn="0" w:lastColumn="0" w:oddVBand="0" w:evenVBand="0" w:oddHBand="0" w:evenHBand="0" w:firstRowFirstColumn="0" w:firstRowLastColumn="0" w:lastRowFirstColumn="0" w:lastRowLastColumn="0"/>
+                          <w:trHeight w:val="461"/>
+                        </w:trPr>
+                        <w:tc>
+                          <w:tcPr>
+                            <w:cnfStyle w:val="001000000000" w:firstRow="0" w:lastRow="0" w:firstColumn="1" w:lastColumn="0" w:oddVBand="0" w:evenVBand="0" w:oddHBand="0" w:evenHBand="0" w:firstRowFirstColumn="0" w:firstRowLastColumn="0" w:lastRowFirstColumn="0" w:lastRowLastColumn="0"/>
+                            <w:tcW w:w="1271" w:type="dxa"/>
+                            <w:vAlign w:val="center"/>
+                          </w:tcPr>
+                          <w:p>
+                            <w:pPr>
+                              <w:jc w:val="center"/>
+                              <w:rPr>
+                                <w:rFonts w:ascii="Abadi" w:hAnsi="Abadi" w:cstheme="majorBidi"/>
+                              </w:rPr>
+                            </w:pPr>
+                            <w:r>
+                              <w:rPr>
+                                <w:rFonts w:ascii="Abadi" w:hAnsi="Abadi" w:cstheme="majorBidi"/>
+                              </w:rPr>
+                              <w:t>Segment</w:t>
+                            </w:r>
+                          </w:p>
+                        </w:tc>
+                        <w:tc>
+                          <w:tcPr>
+                            <w:tcW w:w="1559" w:type="dxa"/>
+                            <w:vAlign w:val="center"/>
+                          </w:tcPr>
+                          <w:p>
+                            <w:pPr>
+                              <w:jc w:val="center"/>
+                              <w:cnfStyle w:val="100000000000" w:firstRow="1" w:lastRow="0" w:firstColumn="0" w:lastColumn="0" w:oddVBand="0" w:evenVBand="0" w:oddHBand="0" w:evenHBand="0" w:firstRowFirstColumn="0" w:firstRowLastColumn="0" w:lastRowFirstColumn="0" w:lastRowLastColumn="0"/>
+                              <w:rPr>
+                                <w:rFonts w:ascii="Abadi" w:hAnsi="Abadi" w:cstheme="majorBidi"/>
+                              </w:rPr>
+                            </w:pPr>
+                            <w:r>
+                              <w:rPr>
+                                <w:rFonts w:ascii="Abadi" w:hAnsi="Abadi" w:cstheme="majorBidi"/>
+                              </w:rPr>
+                              <w:t>Length (bytes)</w:t>
+                            </w:r>
+                          </w:p>
+                        </w:tc>
+                      </w:tr>
+                      <w:tr>
+                        <w:trPr>
+                          <w:cnfStyle w:val="000000100000" w:firstRow="0" w:lastRow="0" w:firstColumn="0" w:lastColumn="0" w:oddVBand="0" w:evenVBand="0" w:oddHBand="1" w:evenHBand="0" w:firstRowFirstColumn="0" w:firstRowLastColumn="0" w:lastRowFirstColumn="0" w:lastRowLastColumn="0"/>
+                          <w:trHeight w:val="446"/>
+                        </w:trPr>
+                        <w:tc>
+                          <w:tcPr>
+                            <w:cnfStyle w:val="001000000000" w:firstRow="0" w:lastRow="0" w:firstColumn="1" w:lastColumn="0" w:oddVBand="0" w:evenVBand="0" w:oddHBand="0" w:evenHBand="0" w:firstRowFirstColumn="0" w:firstRowLastColumn="0" w:lastRowFirstColumn="0" w:lastRowLastColumn="0"/>
+                            <w:tcW w:w="1271" w:type="dxa"/>
+                            <w:vAlign w:val="center"/>
+                          </w:tcPr>
+                          <w:p>
+                            <w:pPr>
+                              <w:jc w:val="center"/>
+                              <w:rPr>
+                                <w:rFonts w:ascii="Abadi" w:hAnsi="Abadi" w:cstheme="majorBidi"/>
+                              </w:rPr>
+                            </w:pPr>
+                            <w:r>
+                              <w:rPr>
+                                <w:rFonts w:ascii="Abadi" w:hAnsi="Abadi" w:cstheme="majorBidi"/>
+                              </w:rPr>
+                              <w:t>1</w:t>
+                            </w:r>
+                          </w:p>
+                        </w:tc>
+                        <w:tc>
+                          <w:tcPr>
+                            <w:tcW w:w="1559" w:type="dxa"/>
+                            <w:vAlign w:val="center"/>
+                          </w:tcPr>
+                          <w:p>
+                            <w:pPr>
+                              <w:jc w:val="center"/>
+                              <w:cnfStyle w:val="000000100000" w:firstRow="0" w:lastRow="0" w:firstColumn="0" w:lastColumn="0" w:oddVBand="0" w:evenVBand="0" w:oddHBand="1" w:evenHBand="0" w:firstRowFirstColumn="0" w:firstRowLastColumn="0" w:lastRowFirstColumn="0" w:lastRowLastColumn="0"/>
+                              <w:rPr>
+                                <w:rFonts w:ascii="Abadi" w:hAnsi="Abadi" w:cstheme="majorBidi"/>
+                              </w:rPr>
+                            </w:pPr>
+                            <w:r>
+                              <w:rPr>
+                                <w:rFonts w:ascii="Abadi" w:hAnsi="Abadi" w:cstheme="majorBidi"/>
+                              </w:rPr>
+                              <w:t>706</w:t>
+                            </w:r>
+                          </w:p>
+                        </w:tc>
+                      </w:tr>
+                      <w:tr>
+                        <w:trPr>
+                          <w:trHeight w:val="461"/>
+                        </w:trPr>
+                        <w:tc>
+                          <w:tcPr>
+                            <w:cnfStyle w:val="001000000000" w:firstRow="0" w:lastRow="0" w:firstColumn="1" w:lastColumn="0" w:oddVBand="0" w:evenVBand="0" w:oddHBand="0" w:evenHBand="0" w:firstRowFirstColumn="0" w:firstRowLastColumn="0" w:lastRowFirstColumn="0" w:lastRowLastColumn="0"/>
+                            <w:tcW w:w="1271" w:type="dxa"/>
+                            <w:vAlign w:val="center"/>
+                          </w:tcPr>
+                          <w:p>
+                            <w:pPr>
+                              <w:jc w:val="center"/>
+                              <w:rPr>
+                                <w:rFonts w:ascii="Abadi" w:hAnsi="Abadi" w:cstheme="majorBidi"/>
+                              </w:rPr>
+                            </w:pPr>
+                            <w:r>
+                              <w:rPr>
+                                <w:rFonts w:ascii="Abadi" w:hAnsi="Abadi" w:cstheme="majorBidi"/>
+                              </w:rPr>
+                              <w:t>2</w:t>
+                            </w:r>
+                          </w:p>
+                        </w:tc>
+                        <w:tc>
+                          <w:tcPr>
+                            <w:tcW w:w="1559" w:type="dxa"/>
+                            <w:vAlign w:val="center"/>
+                          </w:tcPr>
+                          <w:p>
+                            <w:pPr>
+                              <w:jc w:val="center"/>
+                              <w:cnfStyle w:val="000000000000" w:firstRow="0" w:lastRow="0" w:firstColumn="0" w:lastColumn="0" w:oddVBand="0" w:evenVBand="0" w:oddHBand="0" w:evenHBand="0" w:firstRowFirstColumn="0" w:firstRowLastColumn="0" w:lastRowFirstColumn="0" w:lastRowLastColumn="0"/>
+                              <w:rPr>
+                                <w:rFonts w:ascii="Abadi" w:hAnsi="Abadi" w:cstheme="majorBidi"/>
+                              </w:rPr>
+                            </w:pPr>
+                            <w:r>
+                              <w:rPr>
+                                <w:rFonts w:ascii="Abadi" w:hAnsi="Abadi" w:cstheme="majorBidi"/>
+                              </w:rPr>
+                              <w:t>1412</w:t>
+                            </w:r>
+                          </w:p>
+                        </w:tc>
+                      </w:tr>
+                      <w:tr>
+                        <w:trPr>
+                          <w:cnfStyle w:val="000000100000" w:firstRow="0" w:lastRow="0" w:firstColumn="0" w:lastColumn="0" w:oddVBand="0" w:evenVBand="0" w:oddHBand="1" w:evenHBand="0" w:firstRowFirstColumn="0" w:firstRowLastColumn="0" w:lastRowFirstColumn="0" w:lastRowLastColumn="0"/>
+                          <w:trHeight w:val="461"/>
+                        </w:trPr>
+                        <w:tc>
+                          <w:tcPr>
+                            <w:cnfStyle w:val="001000000000" w:firstRow="0" w:lastRow="0" w:firstColumn="1" w:lastColumn="0" w:oddVBand="0" w:evenVBand="0" w:oddHBand="0" w:evenHBand="0" w:firstRowFirstColumn="0" w:firstRowLastColumn="0" w:lastRowFirstColumn="0" w:lastRowLastColumn="0"/>
+                            <w:tcW w:w="1271" w:type="dxa"/>
+                            <w:vAlign w:val="center"/>
+                          </w:tcPr>
+                          <w:p>
+                            <w:pPr>
+                              <w:jc w:val="center"/>
+                              <w:rPr>
+                                <w:rFonts w:ascii="Abadi" w:hAnsi="Abadi" w:cstheme="majorBidi"/>
+                              </w:rPr>
+                            </w:pPr>
+                            <w:r>
+                              <w:rPr>
+                                <w:rFonts w:ascii="Abadi" w:hAnsi="Abadi" w:cstheme="majorBidi"/>
+                              </w:rPr>
+                              <w:t>3</w:t>
+                            </w:r>
+                          </w:p>
+                        </w:tc>
+                        <w:tc>
+                          <w:tcPr>
+                            <w:tcW w:w="1559" w:type="dxa"/>
+                            <w:vAlign w:val="center"/>
+                          </w:tcPr>
+                          <w:p>
+                            <w:pPr>
+                              <w:jc w:val="center"/>
+                              <w:cnfStyle w:val="000000100000" w:firstRow="0" w:lastRow="0" w:firstColumn="0" w:lastColumn="0" w:oddVBand="0" w:evenVBand="0" w:oddHBand="1" w:evenHBand="0" w:firstRowFirstColumn="0" w:firstRowLastColumn="0" w:lastRowFirstColumn="0" w:lastRowLastColumn="0"/>
+                              <w:rPr>
+                                <w:rFonts w:ascii="Abadi" w:hAnsi="Abadi" w:cstheme="majorBidi"/>
+                              </w:rPr>
+                            </w:pPr>
+                            <w:r>
+                              <w:rPr>
+                                <w:rFonts w:ascii="Abadi" w:hAnsi="Abadi" w:cstheme="majorBidi"/>
+                              </w:rPr>
+                              <w:t>1412</w:t>
+                            </w:r>
+                          </w:p>
+                        </w:tc>
+                      </w:tr>
+                      <w:tr>
+                        <w:trPr>
+                          <w:trHeight w:val="461"/>
+                        </w:trPr>
+                        <w:tc>
+                          <w:tcPr>
+                            <w:cnfStyle w:val="001000000000" w:firstRow="0" w:lastRow="0" w:firstColumn="1" w:lastColumn="0" w:oddVBand="0" w:evenVBand="0" w:oddHBand="0" w:evenHBand="0" w:firstRowFirstColumn="0" w:firstRowLastColumn="0" w:lastRowFirstColumn="0" w:lastRowLastColumn="0"/>
+                            <w:tcW w:w="1271" w:type="dxa"/>
+                            <w:vAlign w:val="center"/>
+                          </w:tcPr>
+                          <w:p>
+                            <w:pPr>
+                              <w:jc w:val="center"/>
+                              <w:rPr>
+                                <w:rFonts w:ascii="Abadi" w:hAnsi="Abadi" w:cstheme="majorBidi"/>
+                              </w:rPr>
+                            </w:pPr>
+                            <w:r>
+                              <w:rPr>
+                                <w:rFonts w:ascii="Abadi" w:hAnsi="Abadi" w:cstheme="majorBidi"/>
+                              </w:rPr>
+                              <w:t>4</w:t>
+                            </w:r>
+                          </w:p>
+                        </w:tc>
+                        <w:tc>
+                          <w:tcPr>
+                            <w:tcW w:w="1559" w:type="dxa"/>
+                            <w:vAlign w:val="center"/>
+                          </w:tcPr>
+                          <w:p>
+                            <w:pPr>
+                              <w:jc w:val="center"/>
+                              <w:cnfStyle w:val="000000000000" w:firstRow="0" w:lastRow="0" w:firstColumn="0" w:lastColumn="0" w:oddVBand="0" w:evenVBand="0" w:oddHBand="0" w:evenHBand="0" w:firstRowFirstColumn="0" w:firstRowLastColumn="0" w:lastRowFirstColumn="0" w:lastRowLastColumn="0"/>
+                              <w:rPr>
+                                <w:rFonts w:ascii="Abadi" w:hAnsi="Abadi" w:cstheme="majorBidi"/>
+                              </w:rPr>
+                            </w:pPr>
+                            <w:r>
+                              <w:rPr>
+                                <w:rFonts w:ascii="Abadi" w:hAnsi="Abadi" w:cstheme="majorBidi"/>
+                              </w:rPr>
+                              <w:t>2824</w:t>
+                            </w:r>
+                          </w:p>
+                        </w:tc>
+                      </w:tr>
+                      <w:tr>
+                        <w:trPr>
+                          <w:cnfStyle w:val="000000100000" w:firstRow="0" w:lastRow="0" w:firstColumn="0" w:lastColumn="0" w:oddVBand="0" w:evenVBand="0" w:oddHBand="1" w:evenHBand="0" w:firstRowFirstColumn="0" w:firstRowLastColumn="0" w:lastRowFirstColumn="0" w:lastRowLastColumn="0"/>
+                          <w:trHeight w:val="446"/>
+                        </w:trPr>
+                        <w:tc>
+                          <w:tcPr>
+                            <w:cnfStyle w:val="001000000000" w:firstRow="0" w:lastRow="0" w:firstColumn="1" w:lastColumn="0" w:oddVBand="0" w:evenVBand="0" w:oddHBand="0" w:evenHBand="0" w:firstRowFirstColumn="0" w:firstRowLastColumn="0" w:lastRowFirstColumn="0" w:lastRowLastColumn="0"/>
+                            <w:tcW w:w="1271" w:type="dxa"/>
+                            <w:vAlign w:val="center"/>
+                          </w:tcPr>
+                          <w:p>
+                            <w:pPr>
+                              <w:jc w:val="center"/>
+                              <w:rPr>
+                                <w:rFonts w:ascii="Abadi" w:hAnsi="Abadi" w:cstheme="majorBidi"/>
+                              </w:rPr>
+                            </w:pPr>
+                            <w:r>
+                              <w:rPr>
+                                <w:rFonts w:ascii="Abadi" w:hAnsi="Abadi" w:cstheme="majorBidi"/>
+                              </w:rPr>
+                              <w:t>5</w:t>
+                            </w:r>
+                          </w:p>
+                        </w:tc>
+                        <w:tc>
+                          <w:tcPr>
+                            <w:tcW w:w="1559" w:type="dxa"/>
+                            <w:vAlign w:val="center"/>
+                          </w:tcPr>
+                          <w:p>
+                            <w:pPr>
+                              <w:jc w:val="center"/>
+                              <w:cnfStyle w:val="000000100000" w:firstRow="0" w:lastRow="0" w:firstColumn="0" w:lastColumn="0" w:oddVBand="0" w:evenVBand="0" w:oddHBand="1" w:evenHBand="0" w:firstRowFirstColumn="0" w:firstRowLastColumn="0" w:lastRowFirstColumn="0" w:lastRowLastColumn="0"/>
+                              <w:rPr>
+                                <w:rFonts w:ascii="Abadi" w:hAnsi="Abadi" w:cstheme="majorBidi"/>
+                              </w:rPr>
+                            </w:pPr>
+                            <w:r>
+                              <w:rPr>
+                                <w:rFonts w:ascii="Abadi" w:hAnsi="Abadi" w:cstheme="majorBidi"/>
+                              </w:rPr>
+                              <w:t>2824</w:t>
+                            </w:r>
+                          </w:p>
+                        </w:tc>
+                      </w:tr>
+                      <w:tr>
+                        <w:trPr>
+                          <w:trHeight w:val="474"/>
+                        </w:trPr>
+                        <w:tc>
+                          <w:tcPr>
+                            <w:cnfStyle w:val="001000000000" w:firstRow="0" w:lastRow="0" w:firstColumn="1" w:lastColumn="0" w:oddVBand="0" w:evenVBand="0" w:oddHBand="0" w:evenHBand="0" w:firstRowFirstColumn="0" w:firstRowLastColumn="0" w:lastRowFirstColumn="0" w:lastRowLastColumn="0"/>
+                            <w:tcW w:w="1271" w:type="dxa"/>
+                            <w:vAlign w:val="center"/>
+                          </w:tcPr>
+                          <w:p>
+                            <w:pPr>
+                              <w:jc w:val="center"/>
+                              <w:rPr>
+                                <w:rFonts w:ascii="Abadi" w:hAnsi="Abadi" w:cstheme="majorBidi"/>
+                              </w:rPr>
+                            </w:pPr>
+                            <w:r>
+                              <w:rPr>
+                                <w:rFonts w:ascii="Abadi" w:hAnsi="Abadi" w:cstheme="majorBidi"/>
+                              </w:rPr>
+                              <w:t>6</w:t>
+                            </w:r>
+                          </w:p>
+                        </w:tc>
+                        <w:tc>
+                          <w:tcPr>
+                            <w:tcW w:w="1559" w:type="dxa"/>
+                            <w:vAlign w:val="center"/>
+                          </w:tcPr>
+                          <w:p>
+                            <w:pPr>
+                              <w:jc w:val="center"/>
+                              <w:cnfStyle w:val="000000000000" w:firstRow="0" w:lastRow="0" w:firstColumn="0" w:lastColumn="0" w:oddVBand="0" w:evenVBand="0" w:oddHBand="0" w:evenHBand="0" w:firstRowFirstColumn="0" w:firstRowLastColumn="0" w:lastRowFirstColumn="0" w:lastRowLastColumn="0"/>
+                              <w:rPr>
+                                <w:rFonts w:ascii="Abadi" w:hAnsi="Abadi" w:cstheme="majorBidi"/>
+                              </w:rPr>
+                            </w:pPr>
+                            <w:r>
+                              <w:rPr>
+                                <w:rFonts w:ascii="Abadi" w:hAnsi="Abadi" w:cstheme="majorBidi"/>
+                              </w:rPr>
+                              <w:t>2824</w:t>
+                            </w:r>
+                          </w:p>
+                        </w:tc>
+                      </w:tr>
+                    </w:tbl>
+                    <w:p>
+                      <w:pPr>
+                        <w:jc w:val="center"/>
+                      </w:pPr>
+                    </w:p>
+                  </w:txbxContent>
+                </v:textbox>
+                <w10:wrap type="through"/>
+              </v:shape>
+            </w:pict>
+          </mc:Fallback>
+        </mc:AlternateContent>
+      </w:r>
+      <w:r>
+        <w:rPr>
+          <w:rFonts w:ascii="Calibri" w:hAnsi="Calibri" w:cs="Calibri"/>
+          <w:sz w:val="22"/>
+          <w:szCs w:val="22"/>
+        </w:rPr>
+        <w:t>Segment X length = (Segment X+1 SYN)- (Segment X SYN).</w:t>
+      </w:r>
+      <w:r>
+        <w:rPr>
+          <w:rFonts w:ascii="Calibri" w:hAnsi="Calibri" w:cs="Calibri"/>
+          <w:sz w:val="22"/>
+          <w:szCs w:val="22"/>
+          <w:lang w:val="en-IL"/>
+        </w:rPr>
+        <w:br/>
+      </w:r>
+      <w:r>
+        <w:rPr>
+          <w:rFonts w:ascii="Calibri" w:hAnsi="Calibri" w:cs="Calibri"/>
+          <w:sz w:val="22"/>
+          <w:szCs w:val="22"/>
+        </w:rPr>
+        <w:t>example : segment 3 length = (Segment 4 SYN)- (Segment 3 SYN)=3531-2119=1412 bytes.</w:t>
+      </w:r>
+      <w:r>
+        <w:rPr>
+          <w:rFonts w:ascii="Calibri" w:hAnsi="Calibri" w:cs="Calibri"/>
+          <w:sz w:val="22"/>
+          <w:szCs w:val="22"/>
+        </w:rPr>
+        <w:br/>
+      </w:r>
+      <w:r>
+        <w:rPr>
+          <w:rFonts w:ascii="Calibri" w:hAnsi="Calibri" w:cs="Calibri"/>
+          <w:sz w:val="22"/>
+          <w:szCs w:val="22"/>
+          <w:lang w:val="en-IL"/>
+        </w:rPr>
+        <w:br/>
+      </w:r>
+    </w:p>
+    <w:p>
+      <w:pPr>
+        <w:pStyle w:val="ListNumber"/>
+        <w:numPr>
+          <w:ilvl w:val="0"/>
+          <w:numId w:val="0"/>
+        </w:numPr>
+        <w:rPr>
+          <w:rFonts w:ascii="Calibri" w:hAnsi="Calibri" w:cs="Calibri"/>
+          <w:sz w:val="22"/>
+          <w:szCs w:val="22"/>
+          <w:lang w:val="en-IL"/>
+        </w:rPr>
+      </w:pPr>
+      <w:r>
+        <w:rPr>
+          <w:rFonts w:ascii="Calibri" w:hAnsi="Calibri" w:cs="Calibri"/>
+          <w:sz w:val="22"/>
+          <w:szCs w:val="22"/>
+          <w:lang w:val="en-IL"/>
+        </w:rPr>
+        <w:br/>
+      </w:r>
+      <w:r>
+        <w:rPr>
+          <w:rFonts w:ascii="Calibri" w:hAnsi="Calibri" w:cs="Calibri"/>
+          <w:sz w:val="22"/>
+          <w:szCs w:val="22"/>
+          <w:lang w:val="en-IL"/>
+        </w:rPr>
+        <w:br/>
+      </w:r>
+      <w:r>
+        <w:rPr>
+          <w:rFonts w:ascii="Calibri" w:hAnsi="Calibri" w:cs="Calibri"/>
+          <w:sz w:val="22"/>
+          <w:szCs w:val="22"/>
+          <w:lang w:val="en-IL"/>
+        </w:rPr>
+        <w:br/>
+      </w:r>
+    </w:p>
+    <w:p>
+      <w:pPr>
+        <w:pStyle w:val="ListNumber"/>
         <w:numPr>
           <w:ilvl w:val="0"/>
           <w:numId w:val="0"/>
@@ -2046,6 +2940,8 @@
         <w:ind w:left="432" w:hanging="432"/>
         <w:rPr>
           <w:rFonts w:ascii="Calibri" w:hAnsi="Calibri" w:cs="Calibri"/>
+          <w:sz w:val="22"/>
+          <w:szCs w:val="22"/>
           <w:rtl/>
         </w:rPr>
       </w:pPr>
@@ -2060,6 +2956,8 @@
         <w:ind w:left="432" w:hanging="432"/>
         <w:rPr>
           <w:rFonts w:ascii="Calibri" w:hAnsi="Calibri" w:cs="Calibri"/>
+          <w:sz w:val="22"/>
+          <w:szCs w:val="22"/>
         </w:rPr>
       </w:pPr>
     </w:p>
@@ -2073,6 +2971,8 @@
         <w:ind w:left="432" w:hanging="432"/>
         <w:rPr>
           <w:rFonts w:ascii="Calibri" w:hAnsi="Calibri" w:cs="Calibri"/>
+          <w:sz w:val="22"/>
+          <w:szCs w:val="22"/>
         </w:rPr>
       </w:pPr>
     </w:p>
@@ -2080,17 +2980,899 @@
       <w:pPr>
         <w:pStyle w:val="Heading2"/>
         <w:rPr>
-          <w:rFonts w:ascii="Calibri" w:hAnsi="Calibri" w:cs="Calibri"/>
+          <w:rFonts w:asciiTheme="minorHAnsi" w:eastAsia="Times New Roman" w:hAnsiTheme="minorHAnsi" w:cstheme="minorBidi"/>
+          <w:b w:val="0"/>
+          <w:bCs w:val="0"/>
+          <w:outline w:val="0"/>
+          <w:color w:val="000000"/>
+          <w:sz w:val="22"/>
+          <w:szCs w:val="22"/>
+          <w:shd w:val="clear" w:color="auto" w:fill="FFFFFF"/>
+          <w:lang w:val="en-IL" w:eastAsia="en-US" w:bidi="he-IL"/>
+          <w14:textOutline w14:w="0" w14:cap="rnd" w14:cmpd="sng" w14:algn="ctr">
+            <w14:noFill/>
+            <w14:prstDash w14:val="solid"/>
+            <w14:bevel/>
+          </w14:textOutline>
+          <w14:textFill>
+            <w14:solidFill>
+              <w14:srgbClr w14:val="000000"/>
+            </w14:solidFill>
+          </w14:textFill>
+        </w:rPr>
+      </w:pPr>
+    </w:p>
+    <w:p>
+      <w:pPr>
+        <w:pStyle w:val="ListNumber"/>
+        <w:rPr>
+          <w:rFonts w:eastAsia="Times New Roman"/>
+          <w:sz w:val="22"/>
+          <w:szCs w:val="22"/>
+          <w:shd w:val="clear" w:color="auto" w:fill="FFFFFF"/>
+          <w:lang w:val="en-IL" w:eastAsia="en-US" w:bidi="he-IL"/>
+        </w:rPr>
+      </w:pPr>
+      <w:r>
+        <w:rPr>
+          <w:rFonts w:eastAsia="Times New Roman"/>
+          <w:sz w:val="22"/>
+          <w:szCs w:val="22"/>
+          <w:shd w:val="clear" w:color="auto" w:fill="FFFFFF"/>
+          <w:lang w:val="en-IL" w:eastAsia="en-US" w:bidi="he-IL"/>
+        </w:rPr>
+        <w:t>The minimum amount of available buffer space is :</w:t>
+      </w:r>
+      <w:r>
+        <w:rPr>
+          <w:rFonts w:eastAsia="Times New Roman"/>
+          <w:sz w:val="22"/>
+          <w:szCs w:val="22"/>
+          <w:shd w:val="clear" w:color="auto" w:fill="FFFFFF"/>
+          <w:rtl/>
+          <w:lang w:val="en-IL" w:eastAsia="en-US" w:bidi="he-IL"/>
+        </w:rPr>
+        <w:br/>
+      </w:r>
+      <w:r>
+        <w:rPr>
+          <w:rFonts w:eastAsia="Times New Roman"/>
+          <w:noProof/>
+          <w:sz w:val="22"/>
+          <w:szCs w:val="22"/>
+          <w:shd w:val="clear" w:color="auto" w:fill="FFFFFF"/>
+          <w:lang w:val="en-IL" w:eastAsia="en-US" w:bidi="he-IL"/>
+        </w:rPr>
+        <w:drawing>
+          <wp:inline distT="0" distB="0" distL="0" distR="0" wp14:anchorId="55976067" wp14:editId="004FE21A">
+            <wp:extent cx="2524125" cy="122538"/>
+            <wp:effectExtent l="0" t="0" r="0" b="5080"/>
+            <wp:docPr id="6" name="Picture 6"/>
+            <wp:cNvGraphicFramePr>
+              <a:graphicFrameLocks xmlns:a="http://schemas.openxmlformats.org/drawingml/2006/main" noChangeAspect="1"/>
+            </wp:cNvGraphicFramePr>
+            <a:graphic xmlns:a="http://schemas.openxmlformats.org/drawingml/2006/main">
+              <a:graphicData uri="http://schemas.openxmlformats.org/drawingml/2006/picture">
+                <pic:pic xmlns:pic="http://schemas.openxmlformats.org/drawingml/2006/picture">
+                  <pic:nvPicPr>
+                    <pic:cNvPr id="1" name=""/>
+                    <pic:cNvPicPr/>
+                  </pic:nvPicPr>
+                  <pic:blipFill rotWithShape="1">
+                    <a:blip r:embed="rId16"/>
+                    <a:srcRect l="1885" t="18916" r="1314" b="33700"/>
+                    <a:stretch/>
+                  </pic:blipFill>
+                  <pic:spPr bwMode="auto">
+                    <a:xfrm>
+                      <a:off x="0" y="0"/>
+                      <a:ext cx="2731843" cy="132622"/>
+                    </a:xfrm>
+                    <a:prstGeom prst="rect">
+                      <a:avLst/>
+                    </a:prstGeom>
+                    <a:ln>
+                      <a:noFill/>
+                    </a:ln>
+                    <a:extLst>
+                      <a:ext uri="{53640926-AAD7-44D8-BBD7-CCE9431645EC}">
+                        <a14:shadowObscured xmlns:a14="http://schemas.microsoft.com/office/drawing/2010/main"/>
+                      </a:ext>
+                    </a:extLst>
+                  </pic:spPr>
+                </pic:pic>
+              </a:graphicData>
+            </a:graphic>
+          </wp:inline>
+        </w:drawing>
+      </w:r>
+      <w:r>
+        <w:rPr>
+          <w:rFonts w:eastAsia="Times New Roman"/>
+          <w:sz w:val="22"/>
+          <w:szCs w:val="22"/>
+          <w:shd w:val="clear" w:color="auto" w:fill="FFFFFF"/>
+          <w:lang w:val="en-IL" w:eastAsia="en-US" w:bidi="he-IL"/>
+        </w:rPr>
+        <w:br/>
+        <w:t>The lack of receiver buffer space does not throttle.</w:t>
+      </w:r>
+    </w:p>
+    <w:p>
+      <w:pPr>
+        <w:pStyle w:val="ListNumber"/>
+        <w:rPr>
+          <w:rFonts w:eastAsia="Times New Roman"/>
+          <w:sz w:val="22"/>
+          <w:szCs w:val="22"/>
+          <w:shd w:val="clear" w:color="auto" w:fill="FFFFFF"/>
+          <w:lang w:val="en-IL" w:eastAsia="en-US" w:bidi="he-IL"/>
+        </w:rPr>
+      </w:pPr>
+      <w:r>
+        <w:rPr>
+          <w:rFonts w:eastAsia="Times New Roman"/>
+          <w:sz w:val="22"/>
+          <w:szCs w:val="22"/>
+          <w:shd w:val="clear" w:color="auto" w:fill="FFFFFF"/>
+          <w:lang w:val="en-IL" w:eastAsia="en-US" w:bidi="he-IL"/>
+        </w:rPr>
+        <w:t>There aren’t retransmitted segments. I looked for repeating segment .</w:t>
+      </w:r>
+    </w:p>
+    <w:p>
+      <w:pPr>
+        <w:pStyle w:val="ListNumber"/>
+        <w:rPr>
+          <w:rFonts w:eastAsia="Times New Roman"/>
+          <w:sz w:val="22"/>
+          <w:szCs w:val="22"/>
+          <w:shd w:val="clear" w:color="auto" w:fill="FFFFFF"/>
+          <w:lang w:val="en-IL" w:eastAsia="en-US" w:bidi="he-IL"/>
+        </w:rPr>
+      </w:pPr>
+      <w:r>
+        <w:rPr>
+          <w:rFonts w:eastAsia="Times New Roman"/>
+          <w:sz w:val="22"/>
+          <w:szCs w:val="22"/>
+          <w:shd w:val="clear" w:color="auto" w:fill="FFFFFF"/>
+          <w:lang w:val="en-IL" w:eastAsia="en-US" w:bidi="he-IL"/>
+        </w:rPr>
+        <w:t>The receiver typically acknowledges 28</w:t>
+      </w:r>
+      <w:r>
+        <w:rPr>
+          <w:rFonts w:eastAsia="Times New Roman"/>
+          <w:sz w:val="22"/>
+          <w:szCs w:val="22"/>
+          <w:shd w:val="clear" w:color="auto" w:fill="FFFFFF"/>
+          <w:lang w:val="en-IL" w:eastAsia="en-US" w:bidi="he-IL"/>
+        </w:rPr>
+        <w:t>24</w:t>
+      </w:r>
+      <w:r>
+        <w:rPr>
+          <w:rFonts w:eastAsia="Times New Roman"/>
+          <w:sz w:val="22"/>
+          <w:szCs w:val="22"/>
+          <w:shd w:val="clear" w:color="auto" w:fill="FFFFFF"/>
+          <w:lang w:val="en-IL" w:eastAsia="en-US" w:bidi="he-IL"/>
+        </w:rPr>
+        <w:t xml:space="preserve"> bytes in an ACK</w:t>
+      </w:r>
+      <w:r>
+        <w:rPr>
+          <w:rFonts w:eastAsia="Times New Roman"/>
+          <w:sz w:val="22"/>
+          <w:szCs w:val="22"/>
+          <w:shd w:val="clear" w:color="auto" w:fill="FFFFFF"/>
+          <w:lang w:val="en-IL" w:eastAsia="en-US" w:bidi="he-IL"/>
+        </w:rPr>
+        <w:t xml:space="preserve">, </w:t>
+      </w:r>
+      <w:r>
+        <w:rPr>
+          <w:rFonts w:eastAsia="Times New Roman"/>
+          <w:sz w:val="22"/>
+          <w:szCs w:val="22"/>
+          <w:shd w:val="clear" w:color="auto" w:fill="FFFFFF"/>
+          <w:lang w:val="en-IL" w:eastAsia="en-US" w:bidi="he-IL"/>
+        </w:rPr>
+        <w:br/>
+        <w:t>it’s happens when he data is doubled.</w:t>
+      </w:r>
+    </w:p>
+    <w:p>
+      <w:pPr>
+        <w:pStyle w:val="ListNumber"/>
+        <w:rPr>
+          <w:rFonts w:eastAsia="Times New Roman"/>
+          <w:sz w:val="24"/>
+          <w:szCs w:val="24"/>
+          <w:lang w:val="en-IL" w:eastAsia="en-US" w:bidi="he-IL"/>
+        </w:rPr>
+      </w:pPr>
+      <w:r>
+        <w:rPr>
+          <w:rFonts w:eastAsia="Times New Roman"/>
+          <w:shd w:val="clear" w:color="auto" w:fill="FFFFFF"/>
+          <w:lang w:val="en-IL" w:eastAsia="en-US" w:bidi="he-IL"/>
+        </w:rPr>
+        <w:t xml:space="preserve">The file is </w:t>
+      </w:r>
+      <w:r>
+        <w:rPr>
+          <w:rFonts w:ascii="Abadi" w:hAnsi="Abadi" w:cstheme="majorBidi"/>
+        </w:rPr>
+        <w:t xml:space="preserve">12003 </w:t>
+      </w:r>
+      <w:r>
+        <w:rPr>
+          <w:rFonts w:eastAsia="Times New Roman"/>
+          <w:shd w:val="clear" w:color="auto" w:fill="FFFFFF"/>
+          <w:lang w:val="en-IL" w:eastAsia="en-US" w:bidi="he-IL"/>
+        </w:rPr>
+        <w:t xml:space="preserve">bytes dive that by the total time </w:t>
+      </w:r>
+      <w:r>
+        <w:rPr>
+          <w:rFonts w:eastAsia="Times New Roman"/>
+          <w:shd w:val="clear" w:color="auto" w:fill="FFFFFF"/>
+          <w:lang w:eastAsia="en-US" w:bidi="he-IL"/>
+        </w:rPr>
+        <w:t>0.427763</w:t>
+      </w:r>
+      <w:r>
+        <w:rPr>
+          <w:rFonts w:eastAsia="Times New Roman"/>
+          <w:shd w:val="clear" w:color="auto" w:fill="FFFFFF"/>
+          <w:lang w:val="en-IL" w:eastAsia="en-US" w:bidi="he-IL"/>
+        </w:rPr>
+        <w:t xml:space="preserve"> seconds and average throughput is  </w:t>
+      </w:r>
+      <w:r>
+        <w:rPr>
+          <w:rFonts w:eastAsia="Times New Roman"/>
+          <w:shd w:val="clear" w:color="auto" w:fill="FFFFFF"/>
+          <w:lang w:eastAsia="en-US" w:bidi="he-IL"/>
+        </w:rPr>
+        <w:t>28,059.9304</w:t>
+      </w:r>
+      <w:r>
+        <w:rPr>
+          <w:rFonts w:eastAsia="Times New Roman"/>
+          <w:shd w:val="clear" w:color="auto" w:fill="FFFFFF"/>
+          <w:lang w:val="en-IL" w:eastAsia="en-US" w:bidi="he-IL"/>
+        </w:rPr>
+        <w:t xml:space="preserve"> bytes per second</w:t>
+      </w:r>
+    </w:p>
+    <w:p>
+      <w:pPr>
+        <w:pStyle w:val="ListNumber"/>
+        <w:rPr>
+          <w:rFonts w:eastAsia="Times New Roman"/>
+          <w:sz w:val="22"/>
+          <w:szCs w:val="22"/>
+          <w:shd w:val="clear" w:color="auto" w:fill="FFFFFF"/>
+          <w:lang w:val="en-IL" w:eastAsia="en-US" w:bidi="he-IL"/>
+        </w:rPr>
+      </w:pPr>
+      <w:r>
+        <w:rPr>
+          <w:rFonts w:eastAsia="Times New Roman"/>
+          <w:sz w:val="22"/>
+          <w:szCs w:val="22"/>
+          <w:shd w:val="clear" w:color="auto" w:fill="FFFFFF"/>
+          <w:lang w:eastAsia="en-US" w:bidi="he-IL"/>
+        </w:rPr>
+        <w:t xml:space="preserve">It </w:t>
+      </w:r>
+      <w:r>
+        <w:rPr>
+          <w:rFonts w:eastAsia="Times New Roman"/>
+          <w:sz w:val="22"/>
+          <w:szCs w:val="22"/>
+          <w:shd w:val="clear" w:color="auto" w:fill="FFFFFF"/>
+          <w:lang w:eastAsia="en-US" w:bidi="he-IL"/>
+        </w:rPr>
+        <w:t>present</w:t>
+      </w:r>
+      <w:r>
+        <w:rPr>
+          <w:rFonts w:eastAsia="Times New Roman"/>
+          <w:sz w:val="22"/>
+          <w:szCs w:val="22"/>
+          <w:shd w:val="clear" w:color="auto" w:fill="FFFFFF"/>
+          <w:lang w:eastAsia="en-US" w:bidi="he-IL"/>
+        </w:rPr>
+        <w:t xml:space="preserve"> the RTT which is </w:t>
+      </w:r>
+      <w:r>
+        <w:rPr>
+          <w:rFonts w:eastAsia="Times New Roman"/>
+          <w:sz w:val="22"/>
+          <w:szCs w:val="22"/>
+          <w:shd w:val="clear" w:color="auto" w:fill="FFFFFF"/>
+          <w:lang w:eastAsia="en-US" w:bidi="he-IL"/>
+        </w:rPr>
+        <w:t>the delay time and how it’s increases over the time.</w:t>
+      </w:r>
+      <w:r>
+        <w:rPr>
+          <w:rFonts w:eastAsia="Times New Roman"/>
+          <w:sz w:val="22"/>
+          <w:szCs w:val="22"/>
+          <w:shd w:val="clear" w:color="auto" w:fill="FFFFFF"/>
+          <w:lang w:val="en-IL" w:eastAsia="en-US" w:bidi="he-IL"/>
+        </w:rPr>
+        <w:br/>
+      </w:r>
+      <w:r>
+        <w:rPr>
+          <w:rFonts w:eastAsia="Times New Roman"/>
+          <w:noProof/>
+          <w:sz w:val="22"/>
+          <w:szCs w:val="22"/>
+          <w:shd w:val="clear" w:color="auto" w:fill="FFFFFF"/>
+          <w:lang w:val="en-IL" w:eastAsia="en-US" w:bidi="he-IL"/>
+        </w:rPr>
+        <w:drawing>
+          <wp:inline distT="0" distB="0" distL="0" distR="0" wp14:anchorId="15BC8DF3" wp14:editId="7B97A53E">
+            <wp:extent cx="3834581" cy="2272481"/>
+            <wp:effectExtent l="0" t="0" r="1270" b="1270"/>
+            <wp:docPr id="2" name="Picture 2" descr="Chart, line chart&#10;&#10;Description automatically generated"/>
+            <wp:cNvGraphicFramePr>
+              <a:graphicFrameLocks xmlns:a="http://schemas.openxmlformats.org/drawingml/2006/main" noChangeAspect="1"/>
+            </wp:cNvGraphicFramePr>
+            <a:graphic xmlns:a="http://schemas.openxmlformats.org/drawingml/2006/main">
+              <a:graphicData uri="http://schemas.openxmlformats.org/drawingml/2006/picture">
+                <pic:pic xmlns:pic="http://schemas.openxmlformats.org/drawingml/2006/picture">
+                  <pic:nvPicPr>
+                    <pic:cNvPr id="2" name="Picture 2" descr="Chart, line chart&#10;&#10;Description automatically generated"/>
+                    <pic:cNvPicPr/>
+                  </pic:nvPicPr>
+                  <pic:blipFill>
+                    <a:blip r:embed="rId17" cstate="print">
+                      <a:extLst>
+                        <a:ext uri="{28A0092B-C50C-407E-A947-70E740481C1C}">
+                          <a14:useLocalDpi xmlns:a14="http://schemas.microsoft.com/office/drawing/2010/main" val="0"/>
+                        </a:ext>
+                      </a:extLst>
+                    </a:blip>
+                    <a:stretch>
+                      <a:fillRect/>
+                    </a:stretch>
+                  </pic:blipFill>
+                  <pic:spPr>
+                    <a:xfrm>
+                      <a:off x="0" y="0"/>
+                      <a:ext cx="3886362" cy="2303168"/>
+                    </a:xfrm>
+                    <a:prstGeom prst="rect">
+                      <a:avLst/>
+                    </a:prstGeom>
+                  </pic:spPr>
+                </pic:pic>
+              </a:graphicData>
+            </a:graphic>
+          </wp:inline>
+        </w:drawing>
+      </w:r>
+    </w:p>
+    <w:p>
+      <w:pPr>
+        <w:pStyle w:val="ListNumber"/>
+        <w:rPr>
+          <w:rFonts w:eastAsia="Times New Roman"/>
+          <w:sz w:val="22"/>
+          <w:szCs w:val="22"/>
+          <w:shd w:val="clear" w:color="auto" w:fill="FFFFFF"/>
+          <w:lang w:val="en-IL" w:eastAsia="en-US" w:bidi="he-IL"/>
+        </w:rPr>
+      </w:pPr>
+      <w:r>
+        <w:rPr>
+          <w:rFonts w:eastAsia="Times New Roman"/>
+          <w:sz w:val="22"/>
+          <w:szCs w:val="22"/>
+          <w:shd w:val="clear" w:color="auto" w:fill="FFFFFF"/>
+          <w:lang w:eastAsia="en-US" w:bidi="he-IL"/>
+        </w:rPr>
+        <w:t xml:space="preserve">It present the SYN number over time which is </w:t>
+      </w:r>
+      <w:r>
+        <w:rPr>
+          <w:rFonts w:eastAsia="Times New Roman"/>
+          <w:sz w:val="22"/>
+          <w:szCs w:val="22"/>
+          <w:shd w:val="clear" w:color="auto" w:fill="FFFFFF"/>
+          <w:lang w:val="en-IL" w:eastAsia="en-US" w:bidi="he-IL"/>
+        </w:rPr>
+        <w:t>how much data has been transferred and received</w:t>
+      </w:r>
+      <w:r>
+        <w:rPr>
+          <w:rFonts w:eastAsia="Times New Roman"/>
+          <w:sz w:val="22"/>
+          <w:szCs w:val="22"/>
+          <w:shd w:val="clear" w:color="auto" w:fill="FFFFFF"/>
+          <w:lang w:val="en-IL" w:eastAsia="en-US" w:bidi="he-IL"/>
+        </w:rPr>
+        <w:br/>
+      </w:r>
+      <w:r>
+        <w:rPr>
+          <w:rFonts w:eastAsia="Times New Roman"/>
+          <w:sz w:val="22"/>
+          <w:szCs w:val="22"/>
+          <w:shd w:val="clear" w:color="auto" w:fill="FFFFFF"/>
+          <w:lang w:eastAsia="en-US" w:bidi="he-IL"/>
+        </w:rPr>
+        <w:t>in each time unit.</w:t>
+      </w:r>
+      <w:r>
+        <w:rPr>
+          <w:rFonts w:eastAsia="Times New Roman"/>
+          <w:sz w:val="22"/>
+          <w:szCs w:val="22"/>
+          <w:shd w:val="clear" w:color="auto" w:fill="FFFFFF"/>
+          <w:lang w:eastAsia="en-US" w:bidi="he-IL"/>
+        </w:rPr>
+        <w:br/>
+      </w:r>
+      <w:r>
+        <w:rPr>
+          <w:rFonts w:eastAsia="Times New Roman"/>
+          <w:sz w:val="22"/>
+          <w:szCs w:val="22"/>
+          <w:shd w:val="clear" w:color="auto" w:fill="FFFFFF"/>
+          <w:lang w:val="en-IL" w:eastAsia="en-US" w:bidi="he-IL"/>
+        </w:rPr>
+        <w:br/>
+      </w:r>
+      <w:r>
+        <w:rPr>
+          <w:rFonts w:eastAsia="Times New Roman"/>
+          <w:noProof/>
+          <w:sz w:val="22"/>
+          <w:szCs w:val="22"/>
+          <w:shd w:val="clear" w:color="auto" w:fill="FFFFFF"/>
+          <w:rtl/>
+          <w:lang w:val="he-IL" w:eastAsia="en-US" w:bidi="he-IL"/>
+        </w:rPr>
+        <w:drawing>
+          <wp:inline distT="0" distB="0" distL="0" distR="0" wp14:anchorId="633EB19A" wp14:editId="4DC7F205">
+            <wp:extent cx="3864078" cy="2289962"/>
+            <wp:effectExtent l="0" t="0" r="0" b="0"/>
+            <wp:docPr id="7" name="Picture 7"/>
+            <wp:cNvGraphicFramePr>
+              <a:graphicFrameLocks xmlns:a="http://schemas.openxmlformats.org/drawingml/2006/main" noChangeAspect="1"/>
+            </wp:cNvGraphicFramePr>
+            <a:graphic xmlns:a="http://schemas.openxmlformats.org/drawingml/2006/main">
+              <a:graphicData uri="http://schemas.openxmlformats.org/drawingml/2006/picture">
+                <pic:pic xmlns:pic="http://schemas.openxmlformats.org/drawingml/2006/picture">
+                  <pic:nvPicPr>
+                    <pic:cNvPr id="7" name="Picture 7"/>
+                    <pic:cNvPicPr/>
+                  </pic:nvPicPr>
+                  <pic:blipFill>
+                    <a:blip r:embed="rId18" cstate="print">
+                      <a:extLst>
+                        <a:ext uri="{28A0092B-C50C-407E-A947-70E740481C1C}">
+                          <a14:useLocalDpi xmlns:a14="http://schemas.microsoft.com/office/drawing/2010/main" val="0"/>
+                        </a:ext>
+                      </a:extLst>
+                    </a:blip>
+                    <a:stretch>
+                      <a:fillRect/>
+                    </a:stretch>
+                  </pic:blipFill>
+                  <pic:spPr>
+                    <a:xfrm>
+                      <a:off x="0" y="0"/>
+                      <a:ext cx="3877438" cy="2297880"/>
+                    </a:xfrm>
+                    <a:prstGeom prst="rect">
+                      <a:avLst/>
+                    </a:prstGeom>
+                  </pic:spPr>
+                </pic:pic>
+              </a:graphicData>
+            </a:graphic>
+          </wp:inline>
+        </w:drawing>
+      </w:r>
+      <w:r>
+        <w:rPr>
+          <w:rFonts w:eastAsia="Times New Roman"/>
+          <w:sz w:val="22"/>
+          <w:szCs w:val="22"/>
+          <w:shd w:val="clear" w:color="auto" w:fill="FFFFFF"/>
+          <w:rtl/>
+          <w:lang w:val="en-IL" w:eastAsia="en-US" w:bidi="he-IL"/>
+        </w:rPr>
+        <w:br/>
+      </w:r>
+    </w:p>
+    <w:p>
+      <w:pPr>
+        <w:pStyle w:val="ListNumber"/>
+        <w:rPr>
+          <w:rFonts w:eastAsia="Times New Roman"/>
+          <w:sz w:val="24"/>
+          <w:szCs w:val="24"/>
+          <w:lang w:val="en-IL" w:eastAsia="en-US" w:bidi="he-IL"/>
+        </w:rPr>
+      </w:pPr>
+      <w:r>
+        <w:rPr>
+          <w:rFonts w:eastAsia="Times New Roman"/>
+          <w:shd w:val="clear" w:color="auto" w:fill="FFFFFF"/>
+          <w:lang w:val="en-IL" w:eastAsia="en-US" w:bidi="he-IL"/>
+        </w:rPr>
+        <w:t xml:space="preserve">The measured data is only using a fraction of the window size </w:t>
+      </w:r>
+      <w:r>
+        <w:rPr>
+          <w:rFonts w:eastAsia="Times New Roman"/>
+          <w:shd w:val="clear" w:color="auto" w:fill="FFFFFF"/>
+          <w:lang w:eastAsia="en-US" w:bidi="he-IL"/>
+        </w:rPr>
+        <w:t xml:space="preserve">, </w:t>
+      </w:r>
+      <m:oMath>
+        <m:f>
+          <m:fPr>
+            <m:ctrlPr>
+              <w:rPr>
+                <w:rFonts w:ascii="Cambria Math" w:eastAsia="Times New Roman" w:hAnsi="Cambria Math"/>
+                <w:i/>
+                <w:shd w:val="clear" w:color="auto" w:fill="FFFFFF"/>
+                <w:lang w:eastAsia="en-US" w:bidi="he-IL"/>
+              </w:rPr>
+            </m:ctrlPr>
+          </m:fPr>
+          <m:num>
+            <m:r>
+              <w:rPr>
+                <w:rFonts w:ascii="Cambria Math" w:eastAsia="Times New Roman" w:hAnsi="Cambria Math"/>
+                <w:shd w:val="clear" w:color="auto" w:fill="FFFFFF"/>
+                <w:lang w:eastAsia="en-US" w:bidi="he-IL"/>
+              </w:rPr>
+              <m:t>1</m:t>
+            </m:r>
+          </m:num>
+          <m:den>
+            <m:r>
+              <w:rPr>
+                <w:rFonts w:ascii="Cambria Math" w:eastAsia="Times New Roman" w:hAnsi="Cambria Math"/>
+                <w:shd w:val="clear" w:color="auto" w:fill="FFFFFF"/>
+                <w:lang w:eastAsia="en-US" w:bidi="he-IL"/>
+              </w:rPr>
+              <m:t>3</m:t>
+            </m:r>
+          </m:den>
+        </m:f>
+      </m:oMath>
+      <w:r>
+        <w:rPr>
+          <w:rFonts w:eastAsia="Times New Roman"/>
+          <w:shd w:val="clear" w:color="auto" w:fill="FFFFFF"/>
+          <w:lang w:val="en-IL" w:eastAsia="en-US" w:bidi="he-IL"/>
+        </w:rPr>
+        <w:t xml:space="preserve"> to</w:t>
+      </w:r>
+      <w:r>
+        <w:rPr>
+          <w:rFonts w:eastAsia="Times New Roman"/>
+          <w:shd w:val="clear" w:color="auto" w:fill="FFFFFF"/>
+          <w:lang w:eastAsia="en-US" w:bidi="he-IL"/>
+        </w:rPr>
+        <w:t xml:space="preserve"> </w:t>
+      </w:r>
+      <m:oMath>
+        <m:f>
+          <m:fPr>
+            <m:ctrlPr>
+              <w:rPr>
+                <w:rFonts w:ascii="Cambria Math" w:eastAsia="Times New Roman" w:hAnsi="Cambria Math"/>
+                <w:i/>
+                <w:shd w:val="clear" w:color="auto" w:fill="FFFFFF"/>
+                <w:lang w:eastAsia="en-US" w:bidi="he-IL"/>
+              </w:rPr>
+            </m:ctrlPr>
+          </m:fPr>
+          <m:num>
+            <m:r>
+              <w:rPr>
+                <w:rFonts w:ascii="Cambria Math" w:eastAsia="Times New Roman" w:hAnsi="Cambria Math"/>
+                <w:shd w:val="clear" w:color="auto" w:fill="FFFFFF"/>
+                <w:lang w:eastAsia="en-US" w:bidi="he-IL"/>
+              </w:rPr>
+              <m:t>1</m:t>
+            </m:r>
+          </m:num>
+          <m:den>
+            <m:r>
+              <w:rPr>
+                <w:rFonts w:ascii="Cambria Math" w:eastAsia="Times New Roman" w:hAnsi="Cambria Math"/>
+                <w:shd w:val="clear" w:color="auto" w:fill="FFFFFF"/>
+                <w:lang w:eastAsia="en-US" w:bidi="he-IL"/>
+              </w:rPr>
+              <m:t>2</m:t>
+            </m:r>
+          </m:den>
+        </m:f>
+      </m:oMath>
+      <w:r>
+        <w:rPr>
+          <w:rFonts w:eastAsia="Times New Roman"/>
+          <w:shd w:val="clear" w:color="auto" w:fill="FFFFFF"/>
+          <w:lang w:val="en-IL" w:eastAsia="en-US" w:bidi="he-IL"/>
+        </w:rPr>
+        <w:t>.</w:t>
+      </w:r>
+    </w:p>
+    <w:p>
+      <w:pPr>
+        <w:pStyle w:val="ListNumber"/>
+        <w:rPr>
+          <w:rFonts w:eastAsia="Times New Roman"/>
+          <w:sz w:val="22"/>
+          <w:szCs w:val="22"/>
+          <w:shd w:val="clear" w:color="auto" w:fill="FFFFFF"/>
+          <w:lang w:val="en-IL" w:eastAsia="en-US" w:bidi="he-IL"/>
+        </w:rPr>
+      </w:pPr>
+      <w:r>
+        <w:rPr>
+          <w:rFonts w:eastAsia="Times New Roman"/>
+          <w:sz w:val="22"/>
+          <w:szCs w:val="22"/>
+          <w:shd w:val="clear" w:color="auto" w:fill="FFFFFF"/>
+          <w:lang w:eastAsia="en-US" w:bidi="he-IL"/>
+        </w:rPr>
+        <w:lastRenderedPageBreak/>
+        <w:br/>
+      </w:r>
+      <w:r>
+        <w:rPr>
+          <w:rFonts w:eastAsia="Times New Roman"/>
+          <w:noProof/>
+          <w:sz w:val="22"/>
+          <w:szCs w:val="22"/>
+          <w:shd w:val="clear" w:color="auto" w:fill="FFFFFF"/>
+          <w:lang w:val="en-IL" w:eastAsia="en-US" w:bidi="he-IL"/>
+        </w:rPr>
+        <w:drawing>
+          <wp:inline distT="0" distB="0" distL="0" distR="0" wp14:anchorId="293F7225" wp14:editId="1336C499">
+            <wp:extent cx="3259394" cy="2138045"/>
+            <wp:effectExtent l="0" t="0" r="0" b="0"/>
+            <wp:docPr id="10" name="Picture 10"/>
+            <wp:cNvGraphicFramePr>
+              <a:graphicFrameLocks xmlns:a="http://schemas.openxmlformats.org/drawingml/2006/main" noChangeAspect="1"/>
+            </wp:cNvGraphicFramePr>
+            <a:graphic xmlns:a="http://schemas.openxmlformats.org/drawingml/2006/main">
+              <a:graphicData uri="http://schemas.openxmlformats.org/drawingml/2006/picture">
+                <pic:pic xmlns:pic="http://schemas.openxmlformats.org/drawingml/2006/picture">
+                  <pic:nvPicPr>
+                    <pic:cNvPr id="10" name="Picture 10"/>
+                    <pic:cNvPicPr/>
+                  </pic:nvPicPr>
+                  <pic:blipFill>
+                    <a:blip r:embed="rId19" cstate="print">
+                      <a:extLst>
+                        <a:ext uri="{28A0092B-C50C-407E-A947-70E740481C1C}">
+                          <a14:useLocalDpi xmlns:a14="http://schemas.microsoft.com/office/drawing/2010/main" val="0"/>
+                        </a:ext>
+                      </a:extLst>
+                    </a:blip>
+                    <a:stretch>
+                      <a:fillRect/>
+                    </a:stretch>
+                  </pic:blipFill>
+                  <pic:spPr>
+                    <a:xfrm>
+                      <a:off x="0" y="0"/>
+                      <a:ext cx="3269154" cy="2144447"/>
+                    </a:xfrm>
+                    <a:prstGeom prst="rect">
+                      <a:avLst/>
+                    </a:prstGeom>
+                  </pic:spPr>
+                </pic:pic>
+              </a:graphicData>
+            </a:graphic>
+          </wp:inline>
+        </w:drawing>
+      </w:r>
+      <w:r>
+        <w:rPr>
+          <w:rFonts w:eastAsia="Times New Roman"/>
+          <w:sz w:val="22"/>
+          <w:szCs w:val="22"/>
+          <w:shd w:val="clear" w:color="auto" w:fill="FFFFFF"/>
+          <w:lang w:val="en-IL" w:eastAsia="en-US" w:bidi="he-IL"/>
+        </w:rPr>
+        <w:br/>
+      </w:r>
+      <w:r>
+        <w:rPr>
+          <w:rFonts w:eastAsia="Times New Roman"/>
+          <w:sz w:val="22"/>
+          <w:szCs w:val="22"/>
+          <w:shd w:val="clear" w:color="auto" w:fill="FFFFFF"/>
+          <w:lang w:val="en-IL" w:eastAsia="en-US" w:bidi="he-IL"/>
+        </w:rPr>
+        <w:br/>
+      </w:r>
+      <w:r>
+        <w:rPr>
+          <w:rFonts w:eastAsia="Times New Roman"/>
+          <w:noProof/>
+          <w:sz w:val="22"/>
+          <w:szCs w:val="22"/>
+          <w:shd w:val="clear" w:color="auto" w:fill="FFFFFF"/>
+          <w:lang w:val="en-IL" w:eastAsia="en-US" w:bidi="he-IL"/>
+        </w:rPr>
+        <w:drawing>
+          <wp:inline distT="0" distB="0" distL="0" distR="0" wp14:anchorId="33927D10" wp14:editId="1E80F5D2">
+            <wp:extent cx="4023303" cy="2384323"/>
+            <wp:effectExtent l="0" t="0" r="0" b="3810"/>
+            <wp:docPr id="12" name="Picture 12"/>
+            <wp:cNvGraphicFramePr>
+              <a:graphicFrameLocks xmlns:a="http://schemas.openxmlformats.org/drawingml/2006/main" noChangeAspect="1"/>
+            </wp:cNvGraphicFramePr>
+            <a:graphic xmlns:a="http://schemas.openxmlformats.org/drawingml/2006/main">
+              <a:graphicData uri="http://schemas.openxmlformats.org/drawingml/2006/picture">
+                <pic:pic xmlns:pic="http://schemas.openxmlformats.org/drawingml/2006/picture">
+                  <pic:nvPicPr>
+                    <pic:cNvPr id="12" name="Picture 12"/>
+                    <pic:cNvPicPr/>
+                  </pic:nvPicPr>
+                  <pic:blipFill>
+                    <a:blip r:embed="rId20" cstate="print">
+                      <a:extLst>
+                        <a:ext uri="{28A0092B-C50C-407E-A947-70E740481C1C}">
+                          <a14:useLocalDpi xmlns:a14="http://schemas.microsoft.com/office/drawing/2010/main" val="0"/>
+                        </a:ext>
+                      </a:extLst>
+                    </a:blip>
+                    <a:stretch>
+                      <a:fillRect/>
+                    </a:stretch>
+                  </pic:blipFill>
+                  <pic:spPr>
+                    <a:xfrm>
+                      <a:off x="0" y="0"/>
+                      <a:ext cx="4028481" cy="2387392"/>
+                    </a:xfrm>
+                    <a:prstGeom prst="rect">
+                      <a:avLst/>
+                    </a:prstGeom>
+                  </pic:spPr>
+                </pic:pic>
+              </a:graphicData>
+            </a:graphic>
+          </wp:inline>
+        </w:drawing>
+      </w:r>
+      <w:r>
+        <w:rPr>
+          <w:rFonts w:eastAsia="Times New Roman"/>
+          <w:sz w:val="22"/>
+          <w:szCs w:val="22"/>
+          <w:shd w:val="clear" w:color="auto" w:fill="FFFFFF"/>
+          <w:lang w:val="en-IL" w:eastAsia="en-US" w:bidi="he-IL"/>
+        </w:rPr>
+        <w:br/>
+      </w:r>
+      <w:r>
+        <w:rPr>
+          <w:rFonts w:eastAsia="Times New Roman"/>
+          <w:sz w:val="22"/>
+          <w:szCs w:val="22"/>
+          <w:shd w:val="clear" w:color="auto" w:fill="FFFFFF"/>
+          <w:lang w:val="en-IL" w:eastAsia="en-US" w:bidi="he-IL"/>
+        </w:rPr>
+        <w:br/>
+      </w:r>
+      <w:r>
+        <w:rPr>
+          <w:rFonts w:eastAsia="Times New Roman"/>
+          <w:noProof/>
+          <w:sz w:val="22"/>
+          <w:szCs w:val="22"/>
+          <w:shd w:val="clear" w:color="auto" w:fill="FFFFFF"/>
+          <w:lang w:val="en-IL" w:eastAsia="en-US" w:bidi="he-IL"/>
+        </w:rPr>
+        <w:drawing>
+          <wp:inline distT="0" distB="0" distL="0" distR="0" wp14:anchorId="5E1682E2" wp14:editId="7209B3D8">
+            <wp:extent cx="3691485" cy="2187677"/>
+            <wp:effectExtent l="0" t="0" r="4445" b="0"/>
+            <wp:docPr id="13" name="Picture 13"/>
+            <wp:cNvGraphicFramePr>
+              <a:graphicFrameLocks xmlns:a="http://schemas.openxmlformats.org/drawingml/2006/main" noChangeAspect="1"/>
+            </wp:cNvGraphicFramePr>
+            <a:graphic xmlns:a="http://schemas.openxmlformats.org/drawingml/2006/main">
+              <a:graphicData uri="http://schemas.openxmlformats.org/drawingml/2006/picture">
+                <pic:pic xmlns:pic="http://schemas.openxmlformats.org/drawingml/2006/picture">
+                  <pic:nvPicPr>
+                    <pic:cNvPr id="13" name="Picture 13"/>
+                    <pic:cNvPicPr/>
+                  </pic:nvPicPr>
+                  <pic:blipFill>
+                    <a:blip r:embed="rId21" cstate="print">
+                      <a:extLst>
+                        <a:ext uri="{28A0092B-C50C-407E-A947-70E740481C1C}">
+                          <a14:useLocalDpi xmlns:a14="http://schemas.microsoft.com/office/drawing/2010/main" val="0"/>
+                        </a:ext>
+                      </a:extLst>
+                    </a:blip>
+                    <a:stretch>
+                      <a:fillRect/>
+                    </a:stretch>
+                  </pic:blipFill>
+                  <pic:spPr>
+                    <a:xfrm>
+                      <a:off x="0" y="0"/>
+                      <a:ext cx="3702221" cy="2194039"/>
+                    </a:xfrm>
+                    <a:prstGeom prst="rect">
+                      <a:avLst/>
+                    </a:prstGeom>
+                  </pic:spPr>
+                </pic:pic>
+              </a:graphicData>
+            </a:graphic>
+          </wp:inline>
+        </w:drawing>
+      </w:r>
+    </w:p>
+    <w:p>
+      <w:pPr>
+        <w:rPr>
+          <w:rFonts w:eastAsia="Times New Roman"/>
+          <w:sz w:val="22"/>
+          <w:szCs w:val="22"/>
+          <w:shd w:val="clear" w:color="auto" w:fill="FFFFFF"/>
+          <w:lang w:val="en-IL" w:eastAsia="en-US" w:bidi="he-IL"/>
+        </w:rPr>
+      </w:pPr>
+    </w:p>
+    <w:p>
+      <w:pPr>
+        <w:rPr>
+          <w:sz w:val="22"/>
+          <w:szCs w:val="22"/>
+        </w:rPr>
+      </w:pPr>
+    </w:p>
+    <w:p>
+      <w:pPr>
+        <w:rPr>
+          <w:sz w:val="22"/>
+          <w:szCs w:val="22"/>
+        </w:rPr>
+      </w:pPr>
+    </w:p>
+    <w:p>
+      <w:pPr>
+        <w:rPr>
+          <w:sz w:val="22"/>
+          <w:szCs w:val="22"/>
         </w:rPr>
       </w:pPr>
     </w:p>
     <w:sectPr>
-      <w:headerReference w:type="even" r:id="rId16"/>
-      <w:headerReference w:type="default" r:id="rId17"/>
-      <w:footerReference w:type="even" r:id="rId18"/>
-      <w:footerReference w:type="default" r:id="rId19"/>
-      <w:headerReference w:type="first" r:id="rId20"/>
-      <w:footerReference w:type="first" r:id="rId21"/>
+      <w:headerReference w:type="even" r:id="rId22"/>
+      <w:headerReference w:type="default" r:id="rId23"/>
+      <w:footerReference w:type="even" r:id="rId24"/>
+      <w:footerReference w:type="default" r:id="rId25"/>
+      <w:headerReference w:type="first" r:id="rId26"/>
+      <w:footerReference w:type="first" r:id="rId27"/>
       <w:pgSz w:w="12240" w:h="15840"/>
       <w:pgMar w:top="1152" w:right="1440" w:bottom="1440" w:left="1440" w:header="720" w:footer="720" w:gutter="0"/>
       <w:cols w:space="720"/>
@@ -2409,7 +4191,7 @@
   <w:abstractNum w:abstractNumId="8" w15:restartNumberingAfterBreak="0">
     <w:nsid w:val="FFFFFF88"/>
     <w:multiLevelType w:val="singleLevel"/>
-    <w:tmpl w:val="CE62011C"/>
+    <w:tmpl w:val="775C9934"/>
     <w:lvl w:ilvl="0">
       <w:start w:val="1"/>
       <w:numFmt w:val="decimal"/>
@@ -2568,8 +4350,8 @@
   <w:abstractNum w:abstractNumId="11" w15:restartNumberingAfterBreak="0">
     <w:nsid w:val="4B1B1C5A"/>
     <w:multiLevelType w:val="hybridMultilevel"/>
-    <w:tmpl w:val="A3127486"/>
-    <w:lvl w:ilvl="0" w:tplc="A96E589A">
+    <w:tmpl w:val="F216C518"/>
+    <w:lvl w:ilvl="0" w:tplc="E598B990">
       <w:start w:val="1"/>
       <w:numFmt w:val="decimal"/>
       <w:pStyle w:val="ListNumber"/>
@@ -2582,7 +4364,7 @@
         <w:ind w:left="432" w:hanging="432"/>
       </w:pPr>
       <w:rPr>
-        <w:rFonts w:hint="default"/>
+        <w:rFonts w:ascii="Calibri" w:hAnsi="Calibri" w:cs="Calibri" w:hint="default"/>
         <w:b/>
         <w:i w:val="0"/>
         <w:color w:val="F8B323" w:themeColor="accent1"/>
@@ -2708,6 +4490,9 @@
   </w:num>
   <w:num w:numId="15">
     <w:abstractNumId w:val="0"/>
+  </w:num>
+  <w:num w:numId="16">
+    <w:abstractNumId w:val="11"/>
   </w:num>
 </w:numbering>
 </file>
@@ -2835,6 +4620,7 @@
     <w:lsdException w:name="HTML Sample" w:semiHidden="1" w:unhideWhenUsed="1"/>
     <w:lsdException w:name="HTML Typewriter" w:semiHidden="1" w:unhideWhenUsed="1"/>
     <w:lsdException w:name="HTML Variable" w:semiHidden="1" w:unhideWhenUsed="1"/>
+    <w:lsdException w:name="Normal Table" w:semiHidden="1" w:unhideWhenUsed="1"/>
     <w:lsdException w:name="annotation subject" w:semiHidden="1" w:unhideWhenUsed="1"/>
     <w:lsdException w:name="No List" w:semiHidden="1" w:unhideWhenUsed="1"/>
     <w:lsdException w:name="Outline List 1" w:semiHidden="1" w:unhideWhenUsed="1"/>
@@ -2877,8 +4663,11 @@
     <w:lsdException w:name="Table Contemporary" w:semiHidden="1" w:unhideWhenUsed="1"/>
     <w:lsdException w:name="Table Elegant" w:semiHidden="1" w:unhideWhenUsed="1"/>
     <w:lsdException w:name="Table Professional" w:semiHidden="1" w:unhideWhenUsed="1"/>
+    <w:lsdException w:name="Table Subtle 1" w:semiHidden="1" w:unhideWhenUsed="1"/>
     <w:lsdException w:name="Table Subtle 2" w:semiHidden="1" w:unhideWhenUsed="1"/>
     <w:lsdException w:name="Table Web 1" w:semiHidden="1" w:unhideWhenUsed="1"/>
+    <w:lsdException w:name="Table Web 2" w:semiHidden="1" w:unhideWhenUsed="1"/>
+    <w:lsdException w:name="Table Web 3" w:semiHidden="1" w:unhideWhenUsed="1"/>
     <w:lsdException w:name="Balloon Text" w:semiHidden="1" w:unhideWhenUsed="1"/>
     <w:lsdException w:name="Table Grid" w:uiPriority="39"/>
     <w:lsdException w:name="Table Theme" w:semiHidden="1" w:unhideWhenUsed="1"/>
@@ -3339,6 +5128,7 @@
   <w:style w:type="character" w:default="1" w:styleId="DefaultParagraphFont">
     <w:name w:val="Default Paragraph Font"/>
     <w:uiPriority w:val="1"/>
+    <w:semiHidden/>
     <w:unhideWhenUsed/>
   </w:style>
   <w:style w:type="table" w:default="1" w:styleId="TableNormal">
